--- a/バグとか.docx
+++ b/バグとか.docx
@@ -1,6 +1,6 @@
 
 <file path=word/document.xml><?xml version="1.0" encoding="utf-8"?>
-<w:document xmlns:wpc="http://schemas.microsoft.com/office/word/2010/wordprocessingCanvas" xmlns:mc="http://schemas.openxmlformats.org/markup-compatibility/2006" xmlns:o="urn:schemas-microsoft-com:office:office" xmlns:r="http://schemas.openxmlformats.org/officeDocument/2006/relationships" xmlns:m="http://schemas.openxmlformats.org/officeDocument/2006/math" xmlns:v="urn:schemas-microsoft-com:vml" xmlns:wp14="http://schemas.microsoft.com/office/word/2010/wordprocessingDrawing" xmlns:wp="http://schemas.openxmlformats.org/drawingml/2006/wordprocessingDrawing" xmlns:w10="urn:schemas-microsoft-com:office:word" xmlns:w="http://schemas.openxmlformats.org/wordprocessingml/2006/main" xmlns:w14="http://schemas.microsoft.com/office/word/2010/wordml" xmlns:wpg="http://schemas.microsoft.com/office/word/2010/wordprocessingGroup" xmlns:wpi="http://schemas.microsoft.com/office/word/2010/wordprocessingInk" xmlns:wne="http://schemas.microsoft.com/office/word/2006/wordml" xmlns:wps="http://schemas.microsoft.com/office/word/2010/wordprocessingShape" mc:Ignorable="w14 wp14">
+<w:document xmlns:wpc="http://schemas.microsoft.com/office/word/2010/wordprocessingCanvas" xmlns:mc="http://schemas.openxmlformats.org/markup-compatibility/2006" xmlns:o="urn:schemas-microsoft-com:office:office" xmlns:r="http://schemas.openxmlformats.org/officeDocument/2006/relationships" xmlns:m="http://schemas.openxmlformats.org/officeDocument/2006/math" xmlns:v="urn:schemas-microsoft-com:vml" xmlns:wp14="http://schemas.microsoft.com/office/word/2010/wordprocessingDrawing" xmlns:wp="http://schemas.openxmlformats.org/drawingml/2006/wordprocessingDrawing" xmlns:w10="urn:schemas-microsoft-com:office:word" xmlns:w="http://schemas.openxmlformats.org/wordprocessingml/2006/main" xmlns:w14="http://schemas.microsoft.com/office/word/2010/wordml" xmlns:w15="http://schemas.microsoft.com/office/word/2012/wordml" xmlns:wpg="http://schemas.microsoft.com/office/word/2010/wordprocessingGroup" xmlns:wpi="http://schemas.microsoft.com/office/word/2010/wordprocessingInk" xmlns:wne="http://schemas.microsoft.com/office/word/2006/wordml" xmlns:wps="http://schemas.microsoft.com/office/word/2010/wordprocessingShape" mc:Ignorable="w14 w15 wp14">
   <w:body>
     <w:p>
       <w:pPr>
@@ -137,14 +137,88 @@
       </w:r>
     </w:p>
     <w:p>
+      <w:r>
+        <w:rPr>
+          <w:rFonts w:hint="eastAsia"/>
+        </w:rPr>
+        <w:t>・</w:t>
+      </w:r>
+      <w:r>
+        <w:rPr>
+          <w:rFonts w:hint="eastAsia"/>
+        </w:rPr>
+        <w:t>ピッチャー遠距離カウンタ</w:t>
+      </w:r>
+      <w:r>
+        <w:rPr>
+          <w:rFonts w:hint="eastAsia"/>
+        </w:rPr>
+        <w:t>-</w:t>
+      </w:r>
+      <w:r>
+        <w:rPr>
+          <w:rFonts w:hint="eastAsia"/>
+        </w:rPr>
+        <w:t>した球で吹っ飛ばない</w:t>
+      </w:r>
+    </w:p>
+    <w:p>
+      <w:r>
+        <w:rPr>
+          <w:rFonts w:hint="eastAsia"/>
+        </w:rPr>
+        <w:t>・ヘルメット表示位置</w:t>
+      </w:r>
+      <w:r>
+        <w:rPr>
+          <w:rFonts w:hint="eastAsia"/>
+        </w:rPr>
+        <w:t>(</w:t>
+      </w:r>
+      <w:r>
+        <w:rPr>
+          <w:rFonts w:hint="eastAsia"/>
+        </w:rPr>
+        <w:t>頭にする</w:t>
+      </w:r>
+      <w:r>
+        <w:rPr>
+          <w:rFonts w:hint="eastAsia"/>
+        </w:rPr>
+        <w:t>or</w:t>
+      </w:r>
+      <w:r>
+        <w:rPr>
+          <w:rFonts w:hint="eastAsia"/>
+        </w:rPr>
+        <w:t>表示しない</w:t>
+      </w:r>
+      <w:r>
+        <w:rPr>
+          <w:rFonts w:hint="eastAsia"/>
+        </w:rPr>
+        <w:t>)</w:t>
+      </w:r>
+    </w:p>
+    <w:p/>
+    <w:p>
       <w:pPr>
         <w:rPr>
-          <w:rFonts w:hint="eastAsia"/>
+          <w:color w:val="FF0000"/>
         </w:rPr>
       </w:pPr>
       <w:r>
         <w:rPr>
           <w:rFonts w:hint="eastAsia"/>
+          <w:color w:val="FF0000"/>
+        </w:rPr>
+        <w:t>サッカー関連</w:t>
+      </w:r>
+    </w:p>
+    <w:p>
+      <w:r>
+        <w:rPr>
+          <w:rFonts w:hint="eastAsia"/>
         </w:rPr>
         <w:t>・</w:t>
       </w:r>
@@ -152,27 +226,7 @@
         <w:rPr>
           <w:rFonts w:hint="eastAsia"/>
         </w:rPr>
-        <w:t>ピッチャー遠距離カウンタ</w:t>
-      </w:r>
-      <w:r>
-        <w:rPr>
-          <w:rFonts w:hint="eastAsia"/>
-        </w:rPr>
-        <w:t>-</w:t>
-      </w:r>
-      <w:r>
-        <w:rPr>
-          <w:rFonts w:hint="eastAsia"/>
-        </w:rPr>
-        <w:t>した球で吹っ飛ばない</w:t>
-      </w:r>
-    </w:p>
-    <w:p>
-      <w:r>
-        <w:rPr>
-          <w:rFonts w:hint="eastAsia"/>
-        </w:rPr>
-        <w:t>・ヘルメット表示位置</w:t>
+        <w:t>サッカー遠距離が当てにくい</w:t>
       </w:r>
       <w:r>
         <w:rPr>
@@ -184,19 +238,19 @@
         <w:rPr>
           <w:rFonts w:hint="eastAsia"/>
         </w:rPr>
-        <w:t>頭にする</w:t>
-      </w:r>
-      <w:r>
-        <w:rPr>
-          <w:rFonts w:hint="eastAsia"/>
-        </w:rPr>
-        <w:t>or</w:t>
-      </w:r>
-      <w:r>
-        <w:rPr>
-          <w:rFonts w:hint="eastAsia"/>
-        </w:rPr>
-        <w:t>表示しない</w:t>
+        <w:t>他</w:t>
+      </w:r>
+      <w:r>
+        <w:rPr>
+          <w:rFonts w:hint="eastAsia"/>
+        </w:rPr>
+        <w:t>3</w:t>
+      </w:r>
+      <w:r>
+        <w:rPr>
+          <w:rFonts w:hint="eastAsia"/>
+        </w:rPr>
+        <w:t>キャラに比べて</w:t>
       </w:r>
       <w:r>
         <w:rPr>
@@ -205,21 +259,6 @@
         <w:t>)</w:t>
       </w:r>
     </w:p>
-    <w:p/>
-    <w:p>
-      <w:pPr>
-        <w:rPr>
-          <w:color w:val="FF0000"/>
-        </w:rPr>
-      </w:pPr>
-      <w:r>
-        <w:rPr>
-          <w:rFonts w:hint="eastAsia"/>
-          <w:color w:val="FF0000"/>
-        </w:rPr>
-        <w:t>サッカー関連</w:t>
-      </w:r>
-    </w:p>
     <w:p>
       <w:r>
         <w:rPr>
@@ -231,37 +270,7 @@
         <w:rPr>
           <w:rFonts w:hint="eastAsia"/>
         </w:rPr>
-        <w:t>サッカー遠距離が当てにくい</w:t>
-      </w:r>
-      <w:r>
-        <w:rPr>
-          <w:rFonts w:hint="eastAsia"/>
-        </w:rPr>
-        <w:t>(</w:t>
-      </w:r>
-      <w:r>
-        <w:rPr>
-          <w:rFonts w:hint="eastAsia"/>
-        </w:rPr>
-        <w:t>他</w:t>
-      </w:r>
-      <w:r>
-        <w:rPr>
-          <w:rFonts w:hint="eastAsia"/>
-        </w:rPr>
-        <w:t>3</w:t>
-      </w:r>
-      <w:r>
-        <w:rPr>
-          <w:rFonts w:hint="eastAsia"/>
-        </w:rPr>
-        <w:t>キャラに比べて</w:t>
-      </w:r>
-      <w:r>
-        <w:rPr>
-          <w:rFonts w:hint="eastAsia"/>
-        </w:rPr>
-        <w:t>)</w:t>
+        <w:t>サッカーダッシュ中カウンターがビタ止まり</w:t>
       </w:r>
     </w:p>
     <w:p>
@@ -275,22 +284,10 @@
         <w:rPr>
           <w:rFonts w:hint="eastAsia"/>
         </w:rPr>
-        <w:t>サッカーダッシュ中カウンターがビタ止まり</w:t>
-      </w:r>
-    </w:p>
-    <w:p>
-      <w:r>
-        <w:rPr>
-          <w:rFonts w:hint="eastAsia"/>
-        </w:rPr>
-        <w:t>・</w:t>
-      </w:r>
-      <w:r>
-        <w:rPr>
-          <w:rFonts w:hint="eastAsia"/>
-        </w:rPr>
         <w:t>サッカーダッシュ音小さい</w:t>
       </w:r>
+      <w:bookmarkStart w:id="0" w:name="_GoBack"/>
+      <w:bookmarkEnd w:id="0"/>
     </w:p>
     <w:p>
       <w:r>
@@ -514,6 +511,19 @@
         <w:t>・アメフト通常攻撃敵ひるましたらキャッチできずに実行</w:t>
       </w:r>
     </w:p>
+    <w:p>
+      <w:pPr>
+        <w:rPr>
+          <w:rFonts w:hint="eastAsia"/>
+        </w:rPr>
+      </w:pPr>
+      <w:r>
+        <w:rPr>
+          <w:rFonts w:hint="eastAsia"/>
+        </w:rPr>
+        <w:t>・アメフト近距離攻撃の範囲とダメージの通るタイミング</w:t>
+      </w:r>
+    </w:p>
     <w:p/>
     <w:p>
       <w:pPr>
@@ -715,10 +725,7 @@
         <w:t>音ない</w:t>
       </w:r>
     </w:p>
-    <w:p>
-      <w:bookmarkStart w:id="0" w:name="_GoBack"/>
-      <w:bookmarkEnd w:id="0"/>
-    </w:p>
+    <w:p/>
     <w:p>
       <w:pPr>
         <w:rPr>
@@ -873,8 +880,46 @@
 </w:document>
 </file>
 
+<file path=word/endnotes.xml><?xml version="1.0" encoding="utf-8"?>
+<w:endnotes xmlns:wpc="http://schemas.microsoft.com/office/word/2010/wordprocessingCanvas" xmlns:mc="http://schemas.openxmlformats.org/markup-compatibility/2006" xmlns:o="urn:schemas-microsoft-com:office:office" xmlns:r="http://schemas.openxmlformats.org/officeDocument/2006/relationships" xmlns:m="http://schemas.openxmlformats.org/officeDocument/2006/math" xmlns:v="urn:schemas-microsoft-com:vml" xmlns:wp14="http://schemas.microsoft.com/office/word/2010/wordprocessingDrawing" xmlns:wp="http://schemas.openxmlformats.org/drawingml/2006/wordprocessingDrawing" xmlns:w10="urn:schemas-microsoft-com:office:word" xmlns:w="http://schemas.openxmlformats.org/wordprocessingml/2006/main" xmlns:w14="http://schemas.microsoft.com/office/word/2010/wordml" xmlns:w15="http://schemas.microsoft.com/office/word/2012/wordml" xmlns:wpg="http://schemas.microsoft.com/office/word/2010/wordprocessingGroup" xmlns:wpi="http://schemas.microsoft.com/office/word/2010/wordprocessingInk" xmlns:wne="http://schemas.microsoft.com/office/word/2006/wordml" xmlns:wps="http://schemas.microsoft.com/office/word/2010/wordprocessingShape" mc:Ignorable="w14 w15 wp14">
+  <w:endnote w:type="separator" w:id="-1">
+    <w:p>
+      <w:r>
+        <w:separator/>
+      </w:r>
+    </w:p>
+  </w:endnote>
+  <w:endnote w:type="continuationSeparator" w:id="0">
+    <w:p>
+      <w:r>
+        <w:continuationSeparator/>
+      </w:r>
+    </w:p>
+  </w:endnote>
+</w:endnotes>
+</file>
+
+<file path=word/footnotes.xml><?xml version="1.0" encoding="utf-8"?>
+<w:footnotes xmlns:wpc="http://schemas.microsoft.com/office/word/2010/wordprocessingCanvas" xmlns:mc="http://schemas.openxmlformats.org/markup-compatibility/2006" xmlns:o="urn:schemas-microsoft-com:office:office" xmlns:r="http://schemas.openxmlformats.org/officeDocument/2006/relationships" xmlns:m="http://schemas.openxmlformats.org/officeDocument/2006/math" xmlns:v="urn:schemas-microsoft-com:vml" xmlns:wp14="http://schemas.microsoft.com/office/word/2010/wordprocessingDrawing" xmlns:wp="http://schemas.openxmlformats.org/drawingml/2006/wordprocessingDrawing" xmlns:w10="urn:schemas-microsoft-com:office:word" xmlns:w="http://schemas.openxmlformats.org/wordprocessingml/2006/main" xmlns:w14="http://schemas.microsoft.com/office/word/2010/wordml" xmlns:w15="http://schemas.microsoft.com/office/word/2012/wordml" xmlns:wpg="http://schemas.microsoft.com/office/word/2010/wordprocessingGroup" xmlns:wpi="http://schemas.microsoft.com/office/word/2010/wordprocessingInk" xmlns:wne="http://schemas.microsoft.com/office/word/2006/wordml" xmlns:wps="http://schemas.microsoft.com/office/word/2010/wordprocessingShape" mc:Ignorable="w14 w15 wp14">
+  <w:footnote w:type="separator" w:id="-1">
+    <w:p>
+      <w:r>
+        <w:separator/>
+      </w:r>
+    </w:p>
+  </w:footnote>
+  <w:footnote w:type="continuationSeparator" w:id="0">
+    <w:p>
+      <w:r>
+        <w:continuationSeparator/>
+      </w:r>
+    </w:p>
+  </w:footnote>
+</w:footnotes>
+</file>
+
 <file path=word/styles.xml><?xml version="1.0" encoding="utf-8"?>
-<w:styles xmlns:mc="http://schemas.openxmlformats.org/markup-compatibility/2006" xmlns:r="http://schemas.openxmlformats.org/officeDocument/2006/relationships" xmlns:w="http://schemas.openxmlformats.org/wordprocessingml/2006/main" xmlns:w14="http://schemas.microsoft.com/office/word/2010/wordml" mc:Ignorable="w14">
+<w:styles xmlns:mc="http://schemas.openxmlformats.org/markup-compatibility/2006" xmlns:r="http://schemas.openxmlformats.org/officeDocument/2006/relationships" xmlns:w="http://schemas.openxmlformats.org/wordprocessingml/2006/main" xmlns:w14="http://schemas.microsoft.com/office/word/2010/wordml" xmlns:w15="http://schemas.microsoft.com/office/word/2012/wordml" mc:Ignorable="w14 w15">
   <w:docDefaults>
     <w:rPrDefault>
       <w:rPr>
@@ -887,144 +932,378 @@
     </w:rPrDefault>
     <w:pPrDefault/>
   </w:docDefaults>
-  <w:latentStyles w:defLockedState="0" w:defUIPriority="99" w:defSemiHidden="1" w:defUnhideWhenUsed="1" w:defQFormat="0" w:count="267">
-    <w:lsdException w:name="Normal" w:semiHidden="0" w:uiPriority="0" w:unhideWhenUsed="0" w:qFormat="1"/>
-    <w:lsdException w:name="heading 1" w:semiHidden="0" w:uiPriority="9" w:unhideWhenUsed="0" w:qFormat="1"/>
-    <w:lsdException w:name="heading 2" w:uiPriority="9" w:qFormat="1"/>
-    <w:lsdException w:name="heading 3" w:uiPriority="9" w:qFormat="1"/>
-    <w:lsdException w:name="heading 4" w:uiPriority="9" w:qFormat="1"/>
-    <w:lsdException w:name="heading 5" w:uiPriority="9" w:qFormat="1"/>
-    <w:lsdException w:name="heading 6" w:uiPriority="9" w:qFormat="1"/>
-    <w:lsdException w:name="heading 7" w:uiPriority="9" w:qFormat="1"/>
-    <w:lsdException w:name="heading 8" w:uiPriority="9" w:qFormat="1"/>
-    <w:lsdException w:name="heading 9" w:uiPriority="9" w:qFormat="1"/>
-    <w:lsdException w:name="toc 1" w:uiPriority="39"/>
-    <w:lsdException w:name="toc 2" w:uiPriority="39"/>
-    <w:lsdException w:name="toc 3" w:uiPriority="39"/>
-    <w:lsdException w:name="toc 4" w:uiPriority="39"/>
-    <w:lsdException w:name="toc 5" w:uiPriority="39"/>
-    <w:lsdException w:name="toc 6" w:uiPriority="39"/>
-    <w:lsdException w:name="toc 7" w:uiPriority="39"/>
-    <w:lsdException w:name="toc 8" w:uiPriority="39"/>
-    <w:lsdException w:name="toc 9" w:uiPriority="39"/>
-    <w:lsdException w:name="caption" w:uiPriority="35" w:qFormat="1"/>
-    <w:lsdException w:name="Title" w:semiHidden="0" w:uiPriority="10" w:unhideWhenUsed="0" w:qFormat="1"/>
-    <w:lsdException w:name="Default Paragraph Font" w:uiPriority="1"/>
-    <w:lsdException w:name="Subtitle" w:semiHidden="0" w:uiPriority="11" w:unhideWhenUsed="0" w:qFormat="1"/>
-    <w:lsdException w:name="Strong" w:semiHidden="0" w:uiPriority="22" w:unhideWhenUsed="0" w:qFormat="1"/>
-    <w:lsdException w:name="Emphasis" w:semiHidden="0" w:uiPriority="20" w:unhideWhenUsed="0" w:qFormat="1"/>
-    <w:lsdException w:name="Table Grid" w:semiHidden="0" w:uiPriority="59" w:unhideWhenUsed="0"/>
-    <w:lsdException w:name="Placeholder Text" w:unhideWhenUsed="0"/>
-    <w:lsdException w:name="No Spacing" w:semiHidden="0" w:uiPriority="1" w:unhideWhenUsed="0" w:qFormat="1"/>
-    <w:lsdException w:name="Light Shading" w:semiHidden="0" w:uiPriority="60" w:unhideWhenUsed="0"/>
-    <w:lsdException w:name="Light List" w:semiHidden="0" w:uiPriority="61" w:unhideWhenUsed="0"/>
-    <w:lsdException w:name="Light Grid" w:semiHidden="0" w:uiPriority="62" w:unhideWhenUsed="0"/>
-    <w:lsdException w:name="Medium Shading 1" w:semiHidden="0" w:uiPriority="63" w:unhideWhenUsed="0"/>
-    <w:lsdException w:name="Medium Shading 2" w:semiHidden="0" w:uiPriority="64" w:unhideWhenUsed="0"/>
-    <w:lsdException w:name="Medium List 1" w:semiHidden="0" w:uiPriority="65" w:unhideWhenUsed="0"/>
-    <w:lsdException w:name="Medium List 2" w:semiHidden="0" w:uiPriority="66" w:unhideWhenUsed="0"/>
-    <w:lsdException w:name="Medium Grid 1" w:semiHidden="0" w:uiPriority="67" w:unhideWhenUsed="0"/>
-    <w:lsdException w:name="Medium Grid 2" w:semiHidden="0" w:uiPriority="68" w:unhideWhenUsed="0"/>
-    <w:lsdException w:name="Medium Grid 3" w:semiHidden="0" w:uiPriority="69" w:unhideWhenUsed="0"/>
-    <w:lsdException w:name="Dark List" w:semiHidden="0" w:uiPriority="70" w:unhideWhenUsed="0"/>
-    <w:lsdException w:name="Colorful Shading" w:semiHidden="0" w:uiPriority="71" w:unhideWhenUsed="0"/>
-    <w:lsdException w:name="Colorful List" w:semiHidden="0" w:uiPriority="72" w:unhideWhenUsed="0"/>
-    <w:lsdException w:name="Colorful Grid" w:semiHidden="0" w:uiPriority="73" w:unhideWhenUsed="0"/>
-    <w:lsdException w:name="Light Shading Accent 1" w:semiHidden="0" w:uiPriority="60" w:unhideWhenUsed="0"/>
-    <w:lsdException w:name="Light List Accent 1" w:semiHidden="0" w:uiPriority="61" w:unhideWhenUsed="0"/>
-    <w:lsdException w:name="Light Grid Accent 1" w:semiHidden="0" w:uiPriority="62" w:unhideWhenUsed="0"/>
-    <w:lsdException w:name="Medium Shading 1 Accent 1" w:semiHidden="0" w:uiPriority="63" w:unhideWhenUsed="0"/>
-    <w:lsdException w:name="Medium Shading 2 Accent 1" w:semiHidden="0" w:uiPriority="64" w:unhideWhenUsed="0"/>
-    <w:lsdException w:name="Medium List 1 Accent 1" w:semiHidden="0" w:uiPriority="65" w:unhideWhenUsed="0"/>
-    <w:lsdException w:name="Revision" w:unhideWhenUsed="0"/>
-    <w:lsdException w:name="List Paragraph" w:semiHidden="0" w:uiPriority="34" w:unhideWhenUsed="0" w:qFormat="1"/>
-    <w:lsdException w:name="Quote" w:semiHidden="0" w:uiPriority="29" w:unhideWhenUsed="0" w:qFormat="1"/>
-    <w:lsdException w:name="Intense Quote" w:semiHidden="0" w:uiPriority="30" w:unhideWhenUsed="0" w:qFormat="1"/>
-    <w:lsdException w:name="Medium List 2 Accent 1" w:semiHidden="0" w:uiPriority="66" w:unhideWhenUsed="0"/>
-    <w:lsdException w:name="Medium Grid 1 Accent 1" w:semiHidden="0" w:uiPriority="67" w:unhideWhenUsed="0"/>
-    <w:lsdException w:name="Medium Grid 2 Accent 1" w:semiHidden="0" w:uiPriority="68" w:unhideWhenUsed="0"/>
-    <w:lsdException w:name="Medium Grid 3 Accent 1" w:semiHidden="0" w:uiPriority="69" w:unhideWhenUsed="0"/>
-    <w:lsdException w:name="Dark List Accent 1" w:semiHidden="0" w:uiPriority="70" w:unhideWhenUsed="0"/>
-    <w:lsdException w:name="Colorful Shading Accent 1" w:semiHidden="0" w:uiPriority="71" w:unhideWhenUsed="0"/>
-    <w:lsdException w:name="Colorful List Accent 1" w:semiHidden="0" w:uiPriority="72" w:unhideWhenUsed="0"/>
-    <w:lsdException w:name="Colorful Grid Accent 1" w:semiHidden="0" w:uiPriority="73" w:unhideWhenUsed="0"/>
-    <w:lsdException w:name="Light Shading Accent 2" w:semiHidden="0" w:uiPriority="60" w:unhideWhenUsed="0"/>
-    <w:lsdException w:name="Light List Accent 2" w:semiHidden="0" w:uiPriority="61" w:unhideWhenUsed="0"/>
-    <w:lsdException w:name="Light Grid Accent 2" w:semiHidden="0" w:uiPriority="62" w:unhideWhenUsed="0"/>
-    <w:lsdException w:name="Medium Shading 1 Accent 2" w:semiHidden="0" w:uiPriority="63" w:unhideWhenUsed="0"/>
-    <w:lsdException w:name="Medium Shading 2 Accent 2" w:semiHidden="0" w:uiPriority="64" w:unhideWhenUsed="0"/>
-    <w:lsdException w:name="Medium List 1 Accent 2" w:semiHidden="0" w:uiPriority="65" w:unhideWhenUsed="0"/>
-    <w:lsdException w:name="Medium List 2 Accent 2" w:semiHidden="0" w:uiPriority="66" w:unhideWhenUsed="0"/>
-    <w:lsdException w:name="Medium Grid 1 Accent 2" w:semiHidden="0" w:uiPriority="67" w:unhideWhenUsed="0"/>
-    <w:lsdException w:name="Medium Grid 2 Accent 2" w:semiHidden="0" w:uiPriority="68" w:unhideWhenUsed="0"/>
-    <w:lsdException w:name="Medium Grid 3 Accent 2" w:semiHidden="0" w:uiPriority="69" w:unhideWhenUsed="0"/>
-    <w:lsdException w:name="Dark List Accent 2" w:semiHidden="0" w:uiPriority="70" w:unhideWhenUsed="0"/>
-    <w:lsdException w:name="Colorful Shading Accent 2" w:semiHidden="0" w:uiPriority="71" w:unhideWhenUsed="0"/>
-    <w:lsdException w:name="Colorful List Accent 2" w:semiHidden="0" w:uiPriority="72" w:unhideWhenUsed="0"/>
-    <w:lsdException w:name="Colorful Grid Accent 2" w:semiHidden="0" w:uiPriority="73" w:unhideWhenUsed="0"/>
-    <w:lsdException w:name="Light Shading Accent 3" w:semiHidden="0" w:uiPriority="60" w:unhideWhenUsed="0"/>
-    <w:lsdException w:name="Light List Accent 3" w:semiHidden="0" w:uiPriority="61" w:unhideWhenUsed="0"/>
-    <w:lsdException w:name="Light Grid Accent 3" w:semiHidden="0" w:uiPriority="62" w:unhideWhenUsed="0"/>
-    <w:lsdException w:name="Medium Shading 1 Accent 3" w:semiHidden="0" w:uiPriority="63" w:unhideWhenUsed="0"/>
-    <w:lsdException w:name="Medium Shading 2 Accent 3" w:semiHidden="0" w:uiPriority="64" w:unhideWhenUsed="0"/>
-    <w:lsdException w:name="Medium List 1 Accent 3" w:semiHidden="0" w:uiPriority="65" w:unhideWhenUsed="0"/>
-    <w:lsdException w:name="Medium List 2 Accent 3" w:semiHidden="0" w:uiPriority="66" w:unhideWhenUsed="0"/>
-    <w:lsdException w:name="Medium Grid 1 Accent 3" w:semiHidden="0" w:uiPriority="67" w:unhideWhenUsed="0"/>
-    <w:lsdException w:name="Medium Grid 2 Accent 3" w:semiHidden="0" w:uiPriority="68" w:unhideWhenUsed="0"/>
-    <w:lsdException w:name="Medium Grid 3 Accent 3" w:semiHidden="0" w:uiPriority="69" w:unhideWhenUsed="0"/>
-    <w:lsdException w:name="Dark List Accent 3" w:semiHidden="0" w:uiPriority="70" w:unhideWhenUsed="0"/>
-    <w:lsdException w:name="Colorful Shading Accent 3" w:semiHidden="0" w:uiPriority="71" w:unhideWhenUsed="0"/>
-    <w:lsdException w:name="Colorful List Accent 3" w:semiHidden="0" w:uiPriority="72" w:unhideWhenUsed="0"/>
-    <w:lsdException w:name="Colorful Grid Accent 3" w:semiHidden="0" w:uiPriority="73" w:unhideWhenUsed="0"/>
-    <w:lsdException w:name="Light Shading Accent 4" w:semiHidden="0" w:uiPriority="60" w:unhideWhenUsed="0"/>
-    <w:lsdException w:name="Light List Accent 4" w:semiHidden="0" w:uiPriority="61" w:unhideWhenUsed="0"/>
-    <w:lsdException w:name="Light Grid Accent 4" w:semiHidden="0" w:uiPriority="62" w:unhideWhenUsed="0"/>
-    <w:lsdException w:name="Medium Shading 1 Accent 4" w:semiHidden="0" w:uiPriority="63" w:unhideWhenUsed="0"/>
-    <w:lsdException w:name="Medium Shading 2 Accent 4" w:semiHidden="0" w:uiPriority="64" w:unhideWhenUsed="0"/>
-    <w:lsdException w:name="Medium List 1 Accent 4" w:semiHidden="0" w:uiPriority="65" w:unhideWhenUsed="0"/>
-    <w:lsdException w:name="Medium List 2 Accent 4" w:semiHidden="0" w:uiPriority="66" w:unhideWhenUsed="0"/>
-    <w:lsdException w:name="Medium Grid 1 Accent 4" w:semiHidden="0" w:uiPriority="67" w:unhideWhenUsed="0"/>
-    <w:lsdException w:name="Medium Grid 2 Accent 4" w:semiHidden="0" w:uiPriority="68" w:unhideWhenUsed="0"/>
-    <w:lsdException w:name="Medium Grid 3 Accent 4" w:semiHidden="0" w:uiPriority="69" w:unhideWhenUsed="0"/>
-    <w:lsdException w:name="Dark List Accent 4" w:semiHidden="0" w:uiPriority="70" w:unhideWhenUsed="0"/>
-    <w:lsdException w:name="Colorful Shading Accent 4" w:semiHidden="0" w:uiPriority="71" w:unhideWhenUsed="0"/>
-    <w:lsdException w:name="Colorful List Accent 4" w:semiHidden="0" w:uiPriority="72" w:unhideWhenUsed="0"/>
-    <w:lsdException w:name="Colorful Grid Accent 4" w:semiHidden="0" w:uiPriority="73" w:unhideWhenUsed="0"/>
-    <w:lsdException w:name="Light Shading Accent 5" w:semiHidden="0" w:uiPriority="60" w:unhideWhenUsed="0"/>
-    <w:lsdException w:name="Light List Accent 5" w:semiHidden="0" w:uiPriority="61" w:unhideWhenUsed="0"/>
-    <w:lsdException w:name="Light Grid Accent 5" w:semiHidden="0" w:uiPriority="62" w:unhideWhenUsed="0"/>
-    <w:lsdException w:name="Medium Shading 1 Accent 5" w:semiHidden="0" w:uiPriority="63" w:unhideWhenUsed="0"/>
-    <w:lsdException w:name="Medium Shading 2 Accent 5" w:semiHidden="0" w:uiPriority="64" w:unhideWhenUsed="0"/>
-    <w:lsdException w:name="Medium List 1 Accent 5" w:semiHidden="0" w:uiPriority="65" w:unhideWhenUsed="0"/>
-    <w:lsdException w:name="Medium List 2 Accent 5" w:semiHidden="0" w:uiPriority="66" w:unhideWhenUsed="0"/>
-    <w:lsdException w:name="Medium Grid 1 Accent 5" w:semiHidden="0" w:uiPriority="67" w:unhideWhenUsed="0"/>
-    <w:lsdException w:name="Medium Grid 2 Accent 5" w:semiHidden="0" w:uiPriority="68" w:unhideWhenUsed="0"/>
-    <w:lsdException w:name="Medium Grid 3 Accent 5" w:semiHidden="0" w:uiPriority="69" w:unhideWhenUsed="0"/>
-    <w:lsdException w:name="Dark List Accent 5" w:semiHidden="0" w:uiPriority="70" w:unhideWhenUsed="0"/>
-    <w:lsdException w:name="Colorful Shading Accent 5" w:semiHidden="0" w:uiPriority="71" w:unhideWhenUsed="0"/>
-    <w:lsdException w:name="Colorful List Accent 5" w:semiHidden="0" w:uiPriority="72" w:unhideWhenUsed="0"/>
-    <w:lsdException w:name="Colorful Grid Accent 5" w:semiHidden="0" w:uiPriority="73" w:unhideWhenUsed="0"/>
-    <w:lsdException w:name="Light Shading Accent 6" w:semiHidden="0" w:uiPriority="60" w:unhideWhenUsed="0"/>
-    <w:lsdException w:name="Light List Accent 6" w:semiHidden="0" w:uiPriority="61" w:unhideWhenUsed="0"/>
-    <w:lsdException w:name="Light Grid Accent 6" w:semiHidden="0" w:uiPriority="62" w:unhideWhenUsed="0"/>
-    <w:lsdException w:name="Medium Shading 1 Accent 6" w:semiHidden="0" w:uiPriority="63" w:unhideWhenUsed="0"/>
-    <w:lsdException w:name="Medium Shading 2 Accent 6" w:semiHidden="0" w:uiPriority="64" w:unhideWhenUsed="0"/>
-    <w:lsdException w:name="Medium List 1 Accent 6" w:semiHidden="0" w:uiPriority="65" w:unhideWhenUsed="0"/>
-    <w:lsdException w:name="Medium List 2 Accent 6" w:semiHidden="0" w:uiPriority="66" w:unhideWhenUsed="0"/>
-    <w:lsdException w:name="Medium Grid 1 Accent 6" w:semiHidden="0" w:uiPriority="67" w:unhideWhenUsed="0"/>
-    <w:lsdException w:name="Medium Grid 2 Accent 6" w:semiHidden="0" w:uiPriority="68" w:unhideWhenUsed="0"/>
-    <w:lsdException w:name="Medium Grid 3 Accent 6" w:semiHidden="0" w:uiPriority="69" w:unhideWhenUsed="0"/>
-    <w:lsdException w:name="Dark List Accent 6" w:semiHidden="0" w:uiPriority="70" w:unhideWhenUsed="0"/>
-    <w:lsdException w:name="Colorful Shading Accent 6" w:semiHidden="0" w:uiPriority="71" w:unhideWhenUsed="0"/>
-    <w:lsdException w:name="Colorful List Accent 6" w:semiHidden="0" w:uiPriority="72" w:unhideWhenUsed="0"/>
-    <w:lsdException w:name="Colorful Grid Accent 6" w:semiHidden="0" w:uiPriority="73" w:unhideWhenUsed="0"/>
-    <w:lsdException w:name="Subtle Emphasis" w:semiHidden="0" w:uiPriority="19" w:unhideWhenUsed="0" w:qFormat="1"/>
-    <w:lsdException w:name="Intense Emphasis" w:semiHidden="0" w:uiPriority="21" w:unhideWhenUsed="0" w:qFormat="1"/>
-    <w:lsdException w:name="Subtle Reference" w:semiHidden="0" w:uiPriority="31" w:unhideWhenUsed="0" w:qFormat="1"/>
-    <w:lsdException w:name="Intense Reference" w:semiHidden="0" w:uiPriority="32" w:unhideWhenUsed="0" w:qFormat="1"/>
-    <w:lsdException w:name="Book Title" w:semiHidden="0" w:uiPriority="33" w:unhideWhenUsed="0" w:qFormat="1"/>
-    <w:lsdException w:name="Bibliography" w:uiPriority="37"/>
-    <w:lsdException w:name="TOC Heading" w:uiPriority="39" w:qFormat="1"/>
+  <w:latentStyles w:defLockedState="0" w:defUIPriority="99" w:defSemiHidden="0" w:defUnhideWhenUsed="0" w:defQFormat="0" w:count="371">
+    <w:lsdException w:name="Normal" w:uiPriority="0" w:qFormat="1"/>
+    <w:lsdException w:name="heading 1" w:uiPriority="9" w:qFormat="1"/>
+    <w:lsdException w:name="heading 2" w:semiHidden="1" w:uiPriority="9" w:unhideWhenUsed="1" w:qFormat="1"/>
+    <w:lsdException w:name="heading 3" w:semiHidden="1" w:uiPriority="9" w:unhideWhenUsed="1" w:qFormat="1"/>
+    <w:lsdException w:name="heading 4" w:semiHidden="1" w:uiPriority="9" w:unhideWhenUsed="1" w:qFormat="1"/>
+    <w:lsdException w:name="heading 5" w:semiHidden="1" w:uiPriority="9" w:unhideWhenUsed="1" w:qFormat="1"/>
+    <w:lsdException w:name="heading 6" w:semiHidden="1" w:uiPriority="9" w:unhideWhenUsed="1" w:qFormat="1"/>
+    <w:lsdException w:name="heading 7" w:semiHidden="1" w:uiPriority="9" w:unhideWhenUsed="1" w:qFormat="1"/>
+    <w:lsdException w:name="heading 8" w:semiHidden="1" w:uiPriority="9" w:unhideWhenUsed="1" w:qFormat="1"/>
+    <w:lsdException w:name="heading 9" w:semiHidden="1" w:uiPriority="9" w:unhideWhenUsed="1" w:qFormat="1"/>
+    <w:lsdException w:name="index 1" w:semiHidden="1" w:unhideWhenUsed="1"/>
+    <w:lsdException w:name="index 2" w:semiHidden="1" w:unhideWhenUsed="1"/>
+    <w:lsdException w:name="index 3" w:semiHidden="1" w:unhideWhenUsed="1"/>
+    <w:lsdException w:name="index 4" w:semiHidden="1" w:unhideWhenUsed="1"/>
+    <w:lsdException w:name="index 5" w:semiHidden="1" w:unhideWhenUsed="1"/>
+    <w:lsdException w:name="index 6" w:semiHidden="1" w:unhideWhenUsed="1"/>
+    <w:lsdException w:name="index 7" w:semiHidden="1" w:unhideWhenUsed="1"/>
+    <w:lsdException w:name="index 8" w:semiHidden="1" w:unhideWhenUsed="1"/>
+    <w:lsdException w:name="index 9" w:semiHidden="1" w:unhideWhenUsed="1"/>
+    <w:lsdException w:name="toc 1" w:semiHidden="1" w:uiPriority="39" w:unhideWhenUsed="1"/>
+    <w:lsdException w:name="toc 2" w:semiHidden="1" w:uiPriority="39" w:unhideWhenUsed="1"/>
+    <w:lsdException w:name="toc 3" w:semiHidden="1" w:uiPriority="39" w:unhideWhenUsed="1"/>
+    <w:lsdException w:name="toc 4" w:semiHidden="1" w:uiPriority="39" w:unhideWhenUsed="1"/>
+    <w:lsdException w:name="toc 5" w:semiHidden="1" w:uiPriority="39" w:unhideWhenUsed="1"/>
+    <w:lsdException w:name="toc 6" w:semiHidden="1" w:uiPriority="39" w:unhideWhenUsed="1"/>
+    <w:lsdException w:name="toc 7" w:semiHidden="1" w:uiPriority="39" w:unhideWhenUsed="1"/>
+    <w:lsdException w:name="toc 8" w:semiHidden="1" w:uiPriority="39" w:unhideWhenUsed="1"/>
+    <w:lsdException w:name="toc 9" w:semiHidden="1" w:uiPriority="39" w:unhideWhenUsed="1"/>
+    <w:lsdException w:name="Normal Indent" w:semiHidden="1" w:unhideWhenUsed="1"/>
+    <w:lsdException w:name="footnote text" w:semiHidden="1" w:unhideWhenUsed="1"/>
+    <w:lsdException w:name="annotation text" w:semiHidden="1" w:unhideWhenUsed="1"/>
+    <w:lsdException w:name="header" w:semiHidden="1" w:unhideWhenUsed="1"/>
+    <w:lsdException w:name="footer" w:semiHidden="1" w:unhideWhenUsed="1"/>
+    <w:lsdException w:name="index heading" w:semiHidden="1" w:unhideWhenUsed="1"/>
+    <w:lsdException w:name="caption" w:semiHidden="1" w:uiPriority="35" w:unhideWhenUsed="1" w:qFormat="1"/>
+    <w:lsdException w:name="table of figures" w:semiHidden="1" w:unhideWhenUsed="1"/>
+    <w:lsdException w:name="envelope address" w:semiHidden="1" w:unhideWhenUsed="1"/>
+    <w:lsdException w:name="envelope return" w:semiHidden="1" w:unhideWhenUsed="1"/>
+    <w:lsdException w:name="footnote reference" w:semiHidden="1" w:unhideWhenUsed="1"/>
+    <w:lsdException w:name="annotation reference" w:semiHidden="1" w:unhideWhenUsed="1"/>
+    <w:lsdException w:name="line number" w:semiHidden="1" w:unhideWhenUsed="1"/>
+    <w:lsdException w:name="page number" w:semiHidden="1" w:unhideWhenUsed="1"/>
+    <w:lsdException w:name="endnote reference" w:semiHidden="1" w:unhideWhenUsed="1"/>
+    <w:lsdException w:name="endnote text" w:semiHidden="1" w:unhideWhenUsed="1"/>
+    <w:lsdException w:name="table of authorities" w:semiHidden="1" w:unhideWhenUsed="1"/>
+    <w:lsdException w:name="macro" w:semiHidden="1" w:unhideWhenUsed="1"/>
+    <w:lsdException w:name="toa heading" w:semiHidden="1" w:unhideWhenUsed="1"/>
+    <w:lsdException w:name="List" w:semiHidden="1" w:unhideWhenUsed="1"/>
+    <w:lsdException w:name="List Bullet" w:semiHidden="1" w:unhideWhenUsed="1"/>
+    <w:lsdException w:name="List Number" w:semiHidden="1" w:unhideWhenUsed="1"/>
+    <w:lsdException w:name="List 2" w:semiHidden="1" w:unhideWhenUsed="1"/>
+    <w:lsdException w:name="List 3" w:semiHidden="1" w:unhideWhenUsed="1"/>
+    <w:lsdException w:name="List 4" w:semiHidden="1" w:unhideWhenUsed="1"/>
+    <w:lsdException w:name="List 5" w:semiHidden="1" w:unhideWhenUsed="1"/>
+    <w:lsdException w:name="List Bullet 2" w:semiHidden="1" w:unhideWhenUsed="1"/>
+    <w:lsdException w:name="List Bullet 3" w:semiHidden="1" w:unhideWhenUsed="1"/>
+    <w:lsdException w:name="List Bullet 4" w:semiHidden="1" w:unhideWhenUsed="1"/>
+    <w:lsdException w:name="List Bullet 5" w:semiHidden="1" w:unhideWhenUsed="1"/>
+    <w:lsdException w:name="List Number 2" w:semiHidden="1" w:unhideWhenUsed="1"/>
+    <w:lsdException w:name="List Number 3" w:semiHidden="1" w:unhideWhenUsed="1"/>
+    <w:lsdException w:name="List Number 4" w:semiHidden="1" w:unhideWhenUsed="1"/>
+    <w:lsdException w:name="List Number 5" w:semiHidden="1" w:unhideWhenUsed="1"/>
+    <w:lsdException w:name="Title" w:uiPriority="10" w:qFormat="1"/>
+    <w:lsdException w:name="Closing" w:semiHidden="1" w:unhideWhenUsed="1"/>
+    <w:lsdException w:name="Signature" w:semiHidden="1" w:unhideWhenUsed="1"/>
+    <w:lsdException w:name="Default Paragraph Font" w:semiHidden="1" w:uiPriority="1" w:unhideWhenUsed="1"/>
+    <w:lsdException w:name="Body Text" w:semiHidden="1" w:unhideWhenUsed="1"/>
+    <w:lsdException w:name="Body Text Indent" w:semiHidden="1" w:unhideWhenUsed="1"/>
+    <w:lsdException w:name="List Continue" w:semiHidden="1" w:unhideWhenUsed="1"/>
+    <w:lsdException w:name="List Continue 2" w:semiHidden="1" w:unhideWhenUsed="1"/>
+    <w:lsdException w:name="List Continue 3" w:semiHidden="1" w:unhideWhenUsed="1"/>
+    <w:lsdException w:name="List Continue 4" w:semiHidden="1" w:unhideWhenUsed="1"/>
+    <w:lsdException w:name="List Continue 5" w:semiHidden="1" w:unhideWhenUsed="1"/>
+    <w:lsdException w:name="Message Header" w:semiHidden="1" w:unhideWhenUsed="1"/>
+    <w:lsdException w:name="Subtitle" w:uiPriority="11" w:qFormat="1"/>
+    <w:lsdException w:name="Salutation" w:semiHidden="1" w:unhideWhenUsed="1"/>
+    <w:lsdException w:name="Date" w:semiHidden="1" w:unhideWhenUsed="1"/>
+    <w:lsdException w:name="Body Text First Indent" w:semiHidden="1" w:unhideWhenUsed="1"/>
+    <w:lsdException w:name="Body Text First Indent 2" w:semiHidden="1" w:unhideWhenUsed="1"/>
+    <w:lsdException w:name="Note Heading" w:semiHidden="1" w:unhideWhenUsed="1"/>
+    <w:lsdException w:name="Body Text 2" w:semiHidden="1" w:unhideWhenUsed="1"/>
+    <w:lsdException w:name="Body Text 3" w:semiHidden="1" w:unhideWhenUsed="1"/>
+    <w:lsdException w:name="Body Text Indent 2" w:semiHidden="1" w:unhideWhenUsed="1"/>
+    <w:lsdException w:name="Body Text Indent 3" w:semiHidden="1" w:unhideWhenUsed="1"/>
+    <w:lsdException w:name="Block Text" w:semiHidden="1" w:unhideWhenUsed="1"/>
+    <w:lsdException w:name="Hyperlink" w:semiHidden="1" w:unhideWhenUsed="1"/>
+    <w:lsdException w:name="FollowedHyperlink" w:semiHidden="1" w:unhideWhenUsed="1"/>
+    <w:lsdException w:name="Strong" w:uiPriority="22" w:qFormat="1"/>
+    <w:lsdException w:name="Emphasis" w:uiPriority="20" w:qFormat="1"/>
+    <w:lsdException w:name="Document Map" w:semiHidden="1" w:unhideWhenUsed="1"/>
+    <w:lsdException w:name="Plain Text" w:semiHidden="1" w:unhideWhenUsed="1"/>
+    <w:lsdException w:name="E-mail Signature" w:semiHidden="1" w:unhideWhenUsed="1"/>
+    <w:lsdException w:name="HTML Top of Form" w:semiHidden="1" w:unhideWhenUsed="1"/>
+    <w:lsdException w:name="HTML Bottom of Form" w:semiHidden="1" w:unhideWhenUsed="1"/>
+    <w:lsdException w:name="Normal (Web)" w:semiHidden="1" w:unhideWhenUsed="1"/>
+    <w:lsdException w:name="HTML Acronym" w:semiHidden="1" w:unhideWhenUsed="1"/>
+    <w:lsdException w:name="HTML Address" w:semiHidden="1" w:unhideWhenUsed="1"/>
+    <w:lsdException w:name="HTML Cite" w:semiHidden="1" w:unhideWhenUsed="1"/>
+    <w:lsdException w:name="HTML Code" w:semiHidden="1" w:unhideWhenUsed="1"/>
+    <w:lsdException w:name="HTML Definition" w:semiHidden="1" w:unhideWhenUsed="1"/>
+    <w:lsdException w:name="HTML Keyboard" w:semiHidden="1" w:unhideWhenUsed="1"/>
+    <w:lsdException w:name="HTML Preformatted" w:semiHidden="1" w:unhideWhenUsed="1"/>
+    <w:lsdException w:name="HTML Sample" w:semiHidden="1" w:unhideWhenUsed="1"/>
+    <w:lsdException w:name="HTML Typewriter" w:semiHidden="1" w:unhideWhenUsed="1"/>
+    <w:lsdException w:name="HTML Variable" w:semiHidden="1" w:unhideWhenUsed="1"/>
+    <w:lsdException w:name="Normal Table" w:semiHidden="1" w:unhideWhenUsed="1"/>
+    <w:lsdException w:name="annotation subject" w:semiHidden="1" w:unhideWhenUsed="1"/>
+    <w:lsdException w:name="No List" w:semiHidden="1" w:unhideWhenUsed="1"/>
+    <w:lsdException w:name="Outline List 1" w:semiHidden="1" w:unhideWhenUsed="1"/>
+    <w:lsdException w:name="Outline List 2" w:semiHidden="1" w:unhideWhenUsed="1"/>
+    <w:lsdException w:name="Outline List 3" w:semiHidden="1" w:unhideWhenUsed="1"/>
+    <w:lsdException w:name="Table Simple 1" w:semiHidden="1" w:unhideWhenUsed="1"/>
+    <w:lsdException w:name="Table Simple 2" w:semiHidden="1" w:unhideWhenUsed="1"/>
+    <w:lsdException w:name="Table Simple 3" w:semiHidden="1" w:unhideWhenUsed="1"/>
+    <w:lsdException w:name="Table Classic 1" w:semiHidden="1" w:unhideWhenUsed="1"/>
+    <w:lsdException w:name="Table Classic 2" w:semiHidden="1" w:unhideWhenUsed="1"/>
+    <w:lsdException w:name="Table Classic 3" w:semiHidden="1" w:unhideWhenUsed="1"/>
+    <w:lsdException w:name="Table Classic 4" w:semiHidden="1" w:unhideWhenUsed="1"/>
+    <w:lsdException w:name="Table Colorful 1" w:semiHidden="1" w:unhideWhenUsed="1"/>
+    <w:lsdException w:name="Table Colorful 2" w:semiHidden="1" w:unhideWhenUsed="1"/>
+    <w:lsdException w:name="Table Colorful 3" w:semiHidden="1" w:unhideWhenUsed="1"/>
+    <w:lsdException w:name="Table Columns 1" w:semiHidden="1" w:unhideWhenUsed="1"/>
+    <w:lsdException w:name="Table Columns 2" w:semiHidden="1" w:unhideWhenUsed="1"/>
+    <w:lsdException w:name="Table Columns 3" w:semiHidden="1" w:unhideWhenUsed="1"/>
+    <w:lsdException w:name="Table Columns 4" w:semiHidden="1" w:unhideWhenUsed="1"/>
+    <w:lsdException w:name="Table Columns 5" w:semiHidden="1" w:unhideWhenUsed="1"/>
+    <w:lsdException w:name="Table Grid 1" w:semiHidden="1" w:unhideWhenUsed="1"/>
+    <w:lsdException w:name="Table Grid 2" w:semiHidden="1" w:unhideWhenUsed="1"/>
+    <w:lsdException w:name="Table Grid 3" w:semiHidden="1" w:unhideWhenUsed="1"/>
+    <w:lsdException w:name="Table Grid 4" w:semiHidden="1" w:unhideWhenUsed="1"/>
+    <w:lsdException w:name="Table Grid 5" w:semiHidden="1" w:unhideWhenUsed="1"/>
+    <w:lsdException w:name="Table Grid 6" w:semiHidden="1" w:unhideWhenUsed="1"/>
+    <w:lsdException w:name="Table Grid 7" w:semiHidden="1" w:unhideWhenUsed="1"/>
+    <w:lsdException w:name="Table Grid 8" w:semiHidden="1" w:unhideWhenUsed="1"/>
+    <w:lsdException w:name="Table List 1" w:semiHidden="1" w:unhideWhenUsed="1"/>
+    <w:lsdException w:name="Table List 2" w:semiHidden="1" w:unhideWhenUsed="1"/>
+    <w:lsdException w:name="Table List 3" w:semiHidden="1" w:unhideWhenUsed="1"/>
+    <w:lsdException w:name="Table List 4" w:semiHidden="1" w:unhideWhenUsed="1"/>
+    <w:lsdException w:name="Table List 5" w:semiHidden="1" w:unhideWhenUsed="1"/>
+    <w:lsdException w:name="Table List 6" w:semiHidden="1" w:unhideWhenUsed="1"/>
+    <w:lsdException w:name="Table List 7" w:semiHidden="1" w:unhideWhenUsed="1"/>
+    <w:lsdException w:name="Table List 8" w:semiHidden="1" w:unhideWhenUsed="1"/>
+    <w:lsdException w:name="Table 3D effects 1" w:semiHidden="1" w:unhideWhenUsed="1"/>
+    <w:lsdException w:name="Table 3D effects 2" w:semiHidden="1" w:unhideWhenUsed="1"/>
+    <w:lsdException w:name="Table 3D effects 3" w:semiHidden="1" w:unhideWhenUsed="1"/>
+    <w:lsdException w:name="Table Contemporary" w:semiHidden="1" w:unhideWhenUsed="1"/>
+    <w:lsdException w:name="Table Elegant" w:semiHidden="1" w:unhideWhenUsed="1"/>
+    <w:lsdException w:name="Table Professional" w:semiHidden="1" w:unhideWhenUsed="1"/>
+    <w:lsdException w:name="Table Subtle 1" w:semiHidden="1" w:unhideWhenUsed="1"/>
+    <w:lsdException w:name="Table Subtle 2" w:semiHidden="1" w:unhideWhenUsed="1"/>
+    <w:lsdException w:name="Table Web 1" w:semiHidden="1" w:unhideWhenUsed="1"/>
+    <w:lsdException w:name="Table Web 2" w:semiHidden="1" w:unhideWhenUsed="1"/>
+    <w:lsdException w:name="Table Web 3" w:semiHidden="1" w:unhideWhenUsed="1"/>
+    <w:lsdException w:name="Balloon Text" w:semiHidden="1" w:unhideWhenUsed="1"/>
+    <w:lsdException w:name="Table Grid" w:uiPriority="59"/>
+    <w:lsdException w:name="Table Theme" w:semiHidden="1" w:unhideWhenUsed="1"/>
+    <w:lsdException w:name="Placeholder Text" w:semiHidden="1"/>
+    <w:lsdException w:name="No Spacing" w:uiPriority="1" w:qFormat="1"/>
+    <w:lsdException w:name="Light Shading" w:uiPriority="60"/>
+    <w:lsdException w:name="Light List" w:uiPriority="61"/>
+    <w:lsdException w:name="Light Grid" w:uiPriority="62"/>
+    <w:lsdException w:name="Medium Shading 1" w:uiPriority="63"/>
+    <w:lsdException w:name="Medium Shading 2" w:uiPriority="64"/>
+    <w:lsdException w:name="Medium List 1" w:uiPriority="65"/>
+    <w:lsdException w:name="Medium List 2" w:uiPriority="66"/>
+    <w:lsdException w:name="Medium Grid 1" w:uiPriority="67"/>
+    <w:lsdException w:name="Medium Grid 2" w:uiPriority="68"/>
+    <w:lsdException w:name="Medium Grid 3" w:uiPriority="69"/>
+    <w:lsdException w:name="Dark List" w:uiPriority="70"/>
+    <w:lsdException w:name="Colorful Shading" w:uiPriority="71"/>
+    <w:lsdException w:name="Colorful List" w:uiPriority="72"/>
+    <w:lsdException w:name="Colorful Grid" w:uiPriority="73"/>
+    <w:lsdException w:name="Light Shading Accent 1" w:uiPriority="60"/>
+    <w:lsdException w:name="Light List Accent 1" w:uiPriority="61"/>
+    <w:lsdException w:name="Light Grid Accent 1" w:uiPriority="62"/>
+    <w:lsdException w:name="Medium Shading 1 Accent 1" w:uiPriority="63"/>
+    <w:lsdException w:name="Medium Shading 2 Accent 1" w:uiPriority="64"/>
+    <w:lsdException w:name="Medium List 1 Accent 1" w:uiPriority="65"/>
+    <w:lsdException w:name="Revision" w:semiHidden="1"/>
+    <w:lsdException w:name="List Paragraph" w:uiPriority="34" w:qFormat="1"/>
+    <w:lsdException w:name="Quote" w:uiPriority="29" w:qFormat="1"/>
+    <w:lsdException w:name="Intense Quote" w:uiPriority="30" w:qFormat="1"/>
+    <w:lsdException w:name="Medium List 2 Accent 1" w:uiPriority="66"/>
+    <w:lsdException w:name="Medium Grid 1 Accent 1" w:uiPriority="67"/>
+    <w:lsdException w:name="Medium Grid 2 Accent 1" w:uiPriority="68"/>
+    <w:lsdException w:name="Medium Grid 3 Accent 1" w:uiPriority="69"/>
+    <w:lsdException w:name="Dark List Accent 1" w:uiPriority="70"/>
+    <w:lsdException w:name="Colorful Shading Accent 1" w:uiPriority="71"/>
+    <w:lsdException w:name="Colorful List Accent 1" w:uiPriority="72"/>
+    <w:lsdException w:name="Colorful Grid Accent 1" w:uiPriority="73"/>
+    <w:lsdException w:name="Light Shading Accent 2" w:uiPriority="60"/>
+    <w:lsdException w:name="Light List Accent 2" w:uiPriority="61"/>
+    <w:lsdException w:name="Light Grid Accent 2" w:uiPriority="62"/>
+    <w:lsdException w:name="Medium Shading 1 Accent 2" w:uiPriority="63"/>
+    <w:lsdException w:name="Medium Shading 2 Accent 2" w:uiPriority="64"/>
+    <w:lsdException w:name="Medium List 1 Accent 2" w:uiPriority="65"/>
+    <w:lsdException w:name="Medium List 2 Accent 2" w:uiPriority="66"/>
+    <w:lsdException w:name="Medium Grid 1 Accent 2" w:uiPriority="67"/>
+    <w:lsdException w:name="Medium Grid 2 Accent 2" w:uiPriority="68"/>
+    <w:lsdException w:name="Medium Grid 3 Accent 2" w:uiPriority="69"/>
+    <w:lsdException w:name="Dark List Accent 2" w:uiPriority="70"/>
+    <w:lsdException w:name="Colorful Shading Accent 2" w:uiPriority="71"/>
+    <w:lsdException w:name="Colorful List Accent 2" w:uiPriority="72"/>
+    <w:lsdException w:name="Colorful Grid Accent 2" w:uiPriority="73"/>
+    <w:lsdException w:name="Light Shading Accent 3" w:uiPriority="60"/>
+    <w:lsdException w:name="Light List Accent 3" w:uiPriority="61"/>
+    <w:lsdException w:name="Light Grid Accent 3" w:uiPriority="62"/>
+    <w:lsdException w:name="Medium Shading 1 Accent 3" w:uiPriority="63"/>
+    <w:lsdException w:name="Medium Shading 2 Accent 3" w:uiPriority="64"/>
+    <w:lsdException w:name="Medium List 1 Accent 3" w:uiPriority="65"/>
+    <w:lsdException w:name="Medium List 2 Accent 3" w:uiPriority="66"/>
+    <w:lsdException w:name="Medium Grid 1 Accent 3" w:uiPriority="67"/>
+    <w:lsdException w:name="Medium Grid 2 Accent 3" w:uiPriority="68"/>
+    <w:lsdException w:name="Medium Grid 3 Accent 3" w:uiPriority="69"/>
+    <w:lsdException w:name="Dark List Accent 3" w:uiPriority="70"/>
+    <w:lsdException w:name="Colorful Shading Accent 3" w:uiPriority="71"/>
+    <w:lsdException w:name="Colorful List Accent 3" w:uiPriority="72"/>
+    <w:lsdException w:name="Colorful Grid Accent 3" w:uiPriority="73"/>
+    <w:lsdException w:name="Light Shading Accent 4" w:uiPriority="60"/>
+    <w:lsdException w:name="Light List Accent 4" w:uiPriority="61"/>
+    <w:lsdException w:name="Light Grid Accent 4" w:uiPriority="62"/>
+    <w:lsdException w:name="Medium Shading 1 Accent 4" w:uiPriority="63"/>
+    <w:lsdException w:name="Medium Shading 2 Accent 4" w:uiPriority="64"/>
+    <w:lsdException w:name="Medium List 1 Accent 4" w:uiPriority="65"/>
+    <w:lsdException w:name="Medium List 2 Accent 4" w:uiPriority="66"/>
+    <w:lsdException w:name="Medium Grid 1 Accent 4" w:uiPriority="67"/>
+    <w:lsdException w:name="Medium Grid 2 Accent 4" w:uiPriority="68"/>
+    <w:lsdException w:name="Medium Grid 3 Accent 4" w:uiPriority="69"/>
+    <w:lsdException w:name="Dark List Accent 4" w:uiPriority="70"/>
+    <w:lsdException w:name="Colorful Shading Accent 4" w:uiPriority="71"/>
+    <w:lsdException w:name="Colorful List Accent 4" w:uiPriority="72"/>
+    <w:lsdException w:name="Colorful Grid Accent 4" w:uiPriority="73"/>
+    <w:lsdException w:name="Light Shading Accent 5" w:uiPriority="60"/>
+    <w:lsdException w:name="Light List Accent 5" w:uiPriority="61"/>
+    <w:lsdException w:name="Light Grid Accent 5" w:uiPriority="62"/>
+    <w:lsdException w:name="Medium Shading 1 Accent 5" w:uiPriority="63"/>
+    <w:lsdException w:name="Medium Shading 2 Accent 5" w:uiPriority="64"/>
+    <w:lsdException w:name="Medium List 1 Accent 5" w:uiPriority="65"/>
+    <w:lsdException w:name="Medium List 2 Accent 5" w:uiPriority="66"/>
+    <w:lsdException w:name="Medium Grid 1 Accent 5" w:uiPriority="67"/>
+    <w:lsdException w:name="Medium Grid 2 Accent 5" w:uiPriority="68"/>
+    <w:lsdException w:name="Medium Grid 3 Accent 5" w:uiPriority="69"/>
+    <w:lsdException w:name="Dark List Accent 5" w:uiPriority="70"/>
+    <w:lsdException w:name="Colorful Shading Accent 5" w:uiPriority="71"/>
+    <w:lsdException w:name="Colorful List Accent 5" w:uiPriority="72"/>
+    <w:lsdException w:name="Colorful Grid Accent 5" w:uiPriority="73"/>
+    <w:lsdException w:name="Light Shading Accent 6" w:uiPriority="60"/>
+    <w:lsdException w:name="Light List Accent 6" w:uiPriority="61"/>
+    <w:lsdException w:name="Light Grid Accent 6" w:uiPriority="62"/>
+    <w:lsdException w:name="Medium Shading 1 Accent 6" w:uiPriority="63"/>
+    <w:lsdException w:name="Medium Shading 2 Accent 6" w:uiPriority="64"/>
+    <w:lsdException w:name="Medium List 1 Accent 6" w:uiPriority="65"/>
+    <w:lsdException w:name="Medium List 2 Accent 6" w:uiPriority="66"/>
+    <w:lsdException w:name="Medium Grid 1 Accent 6" w:uiPriority="67"/>
+    <w:lsdException w:name="Medium Grid 2 Accent 6" w:uiPriority="68"/>
+    <w:lsdException w:name="Medium Grid 3 Accent 6" w:uiPriority="69"/>
+    <w:lsdException w:name="Dark List Accent 6" w:uiPriority="70"/>
+    <w:lsdException w:name="Colorful Shading Accent 6" w:uiPriority="71"/>
+    <w:lsdException w:name="Colorful List Accent 6" w:uiPriority="72"/>
+    <w:lsdException w:name="Colorful Grid Accent 6" w:uiPriority="73"/>
+    <w:lsdException w:name="Subtle Emphasis" w:uiPriority="19" w:qFormat="1"/>
+    <w:lsdException w:name="Intense Emphasis" w:uiPriority="21" w:qFormat="1"/>
+    <w:lsdException w:name="Subtle Reference" w:uiPriority="31" w:qFormat="1"/>
+    <w:lsdException w:name="Intense Reference" w:uiPriority="32" w:qFormat="1"/>
+    <w:lsdException w:name="Book Title" w:uiPriority="33" w:qFormat="1"/>
+    <w:lsdException w:name="Bibliography" w:semiHidden="1" w:uiPriority="37" w:unhideWhenUsed="1"/>
+    <w:lsdException w:name="TOC Heading" w:semiHidden="1" w:uiPriority="39" w:unhideWhenUsed="1" w:qFormat="1"/>
+    <w:lsdException w:name="Plain Table 1" w:uiPriority="41"/>
+    <w:lsdException w:name="Plain Table 2" w:uiPriority="42"/>
+    <w:lsdException w:name="Plain Table 3" w:uiPriority="43"/>
+    <w:lsdException w:name="Plain Table 4" w:uiPriority="44"/>
+    <w:lsdException w:name="Plain Table 5" w:uiPriority="45"/>
+    <w:lsdException w:name="Grid Table Light" w:uiPriority="40"/>
+    <w:lsdException w:name="Grid Table 1 Light" w:uiPriority="46"/>
+    <w:lsdException w:name="Grid Table 2" w:uiPriority="47"/>
+    <w:lsdException w:name="Grid Table 3" w:uiPriority="48"/>
+    <w:lsdException w:name="Grid Table 4" w:uiPriority="49"/>
+    <w:lsdException w:name="Grid Table 5 Dark" w:uiPriority="50"/>
+    <w:lsdException w:name="Grid Table 6 Colorful" w:uiPriority="51"/>
+    <w:lsdException w:name="Grid Table 7 Colorful" w:uiPriority="52"/>
+    <w:lsdException w:name="Grid Table 1 Light Accent 1" w:uiPriority="46"/>
+    <w:lsdException w:name="Grid Table 2 Accent 1" w:uiPriority="47"/>
+    <w:lsdException w:name="Grid Table 3 Accent 1" w:uiPriority="48"/>
+    <w:lsdException w:name="Grid Table 4 Accent 1" w:uiPriority="49"/>
+    <w:lsdException w:name="Grid Table 5 Dark Accent 1" w:uiPriority="50"/>
+    <w:lsdException w:name="Grid Table 6 Colorful Accent 1" w:uiPriority="51"/>
+    <w:lsdException w:name="Grid Table 7 Colorful Accent 1" w:uiPriority="52"/>
+    <w:lsdException w:name="Grid Table 1 Light Accent 2" w:uiPriority="46"/>
+    <w:lsdException w:name="Grid Table 2 Accent 2" w:uiPriority="47"/>
+    <w:lsdException w:name="Grid Table 3 Accent 2" w:uiPriority="48"/>
+    <w:lsdException w:name="Grid Table 4 Accent 2" w:uiPriority="49"/>
+    <w:lsdException w:name="Grid Table 5 Dark Accent 2" w:uiPriority="50"/>
+    <w:lsdException w:name="Grid Table 6 Colorful Accent 2" w:uiPriority="51"/>
+    <w:lsdException w:name="Grid Table 7 Colorful Accent 2" w:uiPriority="52"/>
+    <w:lsdException w:name="Grid Table 1 Light Accent 3" w:uiPriority="46"/>
+    <w:lsdException w:name="Grid Table 2 Accent 3" w:uiPriority="47"/>
+    <w:lsdException w:name="Grid Table 3 Accent 3" w:uiPriority="48"/>
+    <w:lsdException w:name="Grid Table 4 Accent 3" w:uiPriority="49"/>
+    <w:lsdException w:name="Grid Table 5 Dark Accent 3" w:uiPriority="50"/>
+    <w:lsdException w:name="Grid Table 6 Colorful Accent 3" w:uiPriority="51"/>
+    <w:lsdException w:name="Grid Table 7 Colorful Accent 3" w:uiPriority="52"/>
+    <w:lsdException w:name="Grid Table 1 Light Accent 4" w:uiPriority="46"/>
+    <w:lsdException w:name="Grid Table 2 Accent 4" w:uiPriority="47"/>
+    <w:lsdException w:name="Grid Table 3 Accent 4" w:uiPriority="48"/>
+    <w:lsdException w:name="Grid Table 4 Accent 4" w:uiPriority="49"/>
+    <w:lsdException w:name="Grid Table 5 Dark Accent 4" w:uiPriority="50"/>
+    <w:lsdException w:name="Grid Table 6 Colorful Accent 4" w:uiPriority="51"/>
+    <w:lsdException w:name="Grid Table 7 Colorful Accent 4" w:uiPriority="52"/>
+    <w:lsdException w:name="Grid Table 1 Light Accent 5" w:uiPriority="46"/>
+    <w:lsdException w:name="Grid Table 2 Accent 5" w:uiPriority="47"/>
+    <w:lsdException w:name="Grid Table 3 Accent 5" w:uiPriority="48"/>
+    <w:lsdException w:name="Grid Table 4 Accent 5" w:uiPriority="49"/>
+    <w:lsdException w:name="Grid Table 5 Dark Accent 5" w:uiPriority="50"/>
+    <w:lsdException w:name="Grid Table 6 Colorful Accent 5" w:uiPriority="51"/>
+    <w:lsdException w:name="Grid Table 7 Colorful Accent 5" w:uiPriority="52"/>
+    <w:lsdException w:name="Grid Table 1 Light Accent 6" w:uiPriority="46"/>
+    <w:lsdException w:name="Grid Table 2 Accent 6" w:uiPriority="47"/>
+    <w:lsdException w:name="Grid Table 3 Accent 6" w:uiPriority="48"/>
+    <w:lsdException w:name="Grid Table 4 Accent 6" w:uiPriority="49"/>
+    <w:lsdException w:name="Grid Table 5 Dark Accent 6" w:uiPriority="50"/>
+    <w:lsdException w:name="Grid Table 6 Colorful Accent 6" w:uiPriority="51"/>
+    <w:lsdException w:name="Grid Table 7 Colorful Accent 6" w:uiPriority="52"/>
+    <w:lsdException w:name="List Table 1 Light" w:uiPriority="46"/>
+    <w:lsdException w:name="List Table 2" w:uiPriority="47"/>
+    <w:lsdException w:name="List Table 3" w:uiPriority="48"/>
+    <w:lsdException w:name="List Table 4" w:uiPriority="49"/>
+    <w:lsdException w:name="List Table 5 Dark" w:uiPriority="50"/>
+    <w:lsdException w:name="List Table 6 Colorful" w:uiPriority="51"/>
+    <w:lsdException w:name="List Table 7 Colorful" w:uiPriority="52"/>
+    <w:lsdException w:name="List Table 1 Light Accent 1" w:uiPriority="46"/>
+    <w:lsdException w:name="List Table 2 Accent 1" w:uiPriority="47"/>
+    <w:lsdException w:name="List Table 3 Accent 1" w:uiPriority="48"/>
+    <w:lsdException w:name="List Table 4 Accent 1" w:uiPriority="49"/>
+    <w:lsdException w:name="List Table 5 Dark Accent 1" w:uiPriority="50"/>
+    <w:lsdException w:name="List Table 6 Colorful Accent 1" w:uiPriority="51"/>
+    <w:lsdException w:name="List Table 7 Colorful Accent 1" w:uiPriority="52"/>
+    <w:lsdException w:name="List Table 1 Light Accent 2" w:uiPriority="46"/>
+    <w:lsdException w:name="List Table 2 Accent 2" w:uiPriority="47"/>
+    <w:lsdException w:name="List Table 3 Accent 2" w:uiPriority="48"/>
+    <w:lsdException w:name="List Table 4 Accent 2" w:uiPriority="49"/>
+    <w:lsdException w:name="List Table 5 Dark Accent 2" w:uiPriority="50"/>
+    <w:lsdException w:name="List Table 6 Colorful Accent 2" w:uiPriority="51"/>
+    <w:lsdException w:name="List Table 7 Colorful Accent 2" w:uiPriority="52"/>
+    <w:lsdException w:name="List Table 1 Light Accent 3" w:uiPriority="46"/>
+    <w:lsdException w:name="List Table 2 Accent 3" w:uiPriority="47"/>
+    <w:lsdException w:name="List Table 3 Accent 3" w:uiPriority="48"/>
+    <w:lsdException w:name="List Table 4 Accent 3" w:uiPriority="49"/>
+    <w:lsdException w:name="List Table 5 Dark Accent 3" w:uiPriority="50"/>
+    <w:lsdException w:name="List Table 6 Colorful Accent 3" w:uiPriority="51"/>
+    <w:lsdException w:name="List Table 7 Colorful Accent 3" w:uiPriority="52"/>
+    <w:lsdException w:name="List Table 1 Light Accent 4" w:uiPriority="46"/>
+    <w:lsdException w:name="List Table 2 Accent 4" w:uiPriority="47"/>
+    <w:lsdException w:name="List Table 3 Accent 4" w:uiPriority="48"/>
+    <w:lsdException w:name="List Table 4 Accent 4" w:uiPriority="49"/>
+    <w:lsdException w:name="List Table 5 Dark Accent 4" w:uiPriority="50"/>
+    <w:lsdException w:name="List Table 6 Colorful Accent 4" w:uiPriority="51"/>
+    <w:lsdException w:name="List Table 7 Colorful Accent 4" w:uiPriority="52"/>
+    <w:lsdException w:name="List Table 1 Light Accent 5" w:uiPriority="46"/>
+    <w:lsdException w:name="List Table 2 Accent 5" w:uiPriority="47"/>
+    <w:lsdException w:name="List Table 3 Accent 5" w:uiPriority="48"/>
+    <w:lsdException w:name="List Table 4 Accent 5" w:uiPriority="49"/>
+    <w:lsdException w:name="List Table 5 Dark Accent 5" w:uiPriority="50"/>
+    <w:lsdException w:name="List Table 6 Colorful Accent 5" w:uiPriority="51"/>
+    <w:lsdException w:name="List Table 7 Colorful Accent 5" w:uiPriority="52"/>
+    <w:lsdException w:name="List Table 1 Light Accent 6" w:uiPriority="46"/>
+    <w:lsdException w:name="List Table 2 Accent 6" w:uiPriority="47"/>
+    <w:lsdException w:name="List Table 3 Accent 6" w:uiPriority="48"/>
+    <w:lsdException w:name="List Table 4 Accent 6" w:uiPriority="49"/>
+    <w:lsdException w:name="List Table 5 Dark Accent 6" w:uiPriority="50"/>
+    <w:lsdException w:name="List Table 6 Colorful Accent 6" w:uiPriority="51"/>
+    <w:lsdException w:name="List Table 7 Colorful Accent 6" w:uiPriority="52"/>
   </w:latentStyles>
   <w:style w:type="paragraph" w:default="1" w:styleId="a">
     <w:name w:val="Normal"/>
@@ -1061,196 +1340,49 @@
     <w:semiHidden/>
     <w:unhideWhenUsed/>
   </w:style>
-</w:styles>
-</file>
-
-<file path=word/stylesWithEffects.xml><?xml version="1.0" encoding="utf-8"?>
-<w:styles xmlns:wpc="http://schemas.microsoft.com/office/word/2010/wordprocessingCanvas" xmlns:mc="http://schemas.openxmlformats.org/markup-compatibility/2006" xmlns:o="urn:schemas-microsoft-com:office:office" xmlns:r="http://schemas.openxmlformats.org/officeDocument/2006/relationships" xmlns:m="http://schemas.openxmlformats.org/officeDocument/2006/math" xmlns:v="urn:schemas-microsoft-com:vml" xmlns:wp14="http://schemas.microsoft.com/office/word/2010/wordprocessingDrawing" xmlns:wp="http://schemas.openxmlformats.org/drawingml/2006/wordprocessingDrawing" xmlns:w10="urn:schemas-microsoft-com:office:word" xmlns:w="http://schemas.openxmlformats.org/wordprocessingml/2006/main" xmlns:w14="http://schemas.microsoft.com/office/word/2010/wordml" xmlns:wpg="http://schemas.microsoft.com/office/word/2010/wordprocessingGroup" xmlns:wpi="http://schemas.microsoft.com/office/word/2010/wordprocessingInk" xmlns:wne="http://schemas.microsoft.com/office/word/2006/wordml" xmlns:wps="http://schemas.microsoft.com/office/word/2010/wordprocessingShape" mc:Ignorable="w14 wp14">
-  <w:docDefaults>
-    <w:rPrDefault>
-      <w:rPr>
-        <w:rFonts w:asciiTheme="minorHAnsi" w:eastAsiaTheme="minorEastAsia" w:hAnsiTheme="minorHAnsi" w:cstheme="minorBidi"/>
-        <w:kern w:val="2"/>
-        <w:sz w:val="21"/>
-        <w:szCs w:val="22"/>
-        <w:lang w:val="en-US" w:eastAsia="ja-JP" w:bidi="ar-SA"/>
-      </w:rPr>
-    </w:rPrDefault>
-    <w:pPrDefault/>
-  </w:docDefaults>
-  <w:latentStyles w:defLockedState="0" w:defUIPriority="99" w:defSemiHidden="1" w:defUnhideWhenUsed="1" w:defQFormat="0" w:count="267">
-    <w:lsdException w:name="Normal" w:semiHidden="0" w:uiPriority="0" w:unhideWhenUsed="0" w:qFormat="1"/>
-    <w:lsdException w:name="heading 1" w:semiHidden="0" w:uiPriority="9" w:unhideWhenUsed="0" w:qFormat="1"/>
-    <w:lsdException w:name="heading 2" w:uiPriority="9" w:qFormat="1"/>
-    <w:lsdException w:name="heading 3" w:uiPriority="9" w:qFormat="1"/>
-    <w:lsdException w:name="heading 4" w:uiPriority="9" w:qFormat="1"/>
-    <w:lsdException w:name="heading 5" w:uiPriority="9" w:qFormat="1"/>
-    <w:lsdException w:name="heading 6" w:uiPriority="9" w:qFormat="1"/>
-    <w:lsdException w:name="heading 7" w:uiPriority="9" w:qFormat="1"/>
-    <w:lsdException w:name="heading 8" w:uiPriority="9" w:qFormat="1"/>
-    <w:lsdException w:name="heading 9" w:uiPriority="9" w:qFormat="1"/>
-    <w:lsdException w:name="toc 1" w:uiPriority="39"/>
-    <w:lsdException w:name="toc 2" w:uiPriority="39"/>
-    <w:lsdException w:name="toc 3" w:uiPriority="39"/>
-    <w:lsdException w:name="toc 4" w:uiPriority="39"/>
-    <w:lsdException w:name="toc 5" w:uiPriority="39"/>
-    <w:lsdException w:name="toc 6" w:uiPriority="39"/>
-    <w:lsdException w:name="toc 7" w:uiPriority="39"/>
-    <w:lsdException w:name="toc 8" w:uiPriority="39"/>
-    <w:lsdException w:name="toc 9" w:uiPriority="39"/>
-    <w:lsdException w:name="caption" w:uiPriority="35" w:qFormat="1"/>
-    <w:lsdException w:name="Title" w:semiHidden="0" w:uiPriority="10" w:unhideWhenUsed="0" w:qFormat="1"/>
-    <w:lsdException w:name="Default Paragraph Font" w:uiPriority="1"/>
-    <w:lsdException w:name="Subtitle" w:semiHidden="0" w:uiPriority="11" w:unhideWhenUsed="0" w:qFormat="1"/>
-    <w:lsdException w:name="Strong" w:semiHidden="0" w:uiPriority="22" w:unhideWhenUsed="0" w:qFormat="1"/>
-    <w:lsdException w:name="Emphasis" w:semiHidden="0" w:uiPriority="20" w:unhideWhenUsed="0" w:qFormat="1"/>
-    <w:lsdException w:name="Table Grid" w:semiHidden="0" w:uiPriority="59" w:unhideWhenUsed="0"/>
-    <w:lsdException w:name="Placeholder Text" w:unhideWhenUsed="0"/>
-    <w:lsdException w:name="No Spacing" w:semiHidden="0" w:uiPriority="1" w:unhideWhenUsed="0" w:qFormat="1"/>
-    <w:lsdException w:name="Light Shading" w:semiHidden="0" w:uiPriority="60" w:unhideWhenUsed="0"/>
-    <w:lsdException w:name="Light List" w:semiHidden="0" w:uiPriority="61" w:unhideWhenUsed="0"/>
-    <w:lsdException w:name="Light Grid" w:semiHidden="0" w:uiPriority="62" w:unhideWhenUsed="0"/>
-    <w:lsdException w:name="Medium Shading 1" w:semiHidden="0" w:uiPriority="63" w:unhideWhenUsed="0"/>
-    <w:lsdException w:name="Medium Shading 2" w:semiHidden="0" w:uiPriority="64" w:unhideWhenUsed="0"/>
-    <w:lsdException w:name="Medium List 1" w:semiHidden="0" w:uiPriority="65" w:unhideWhenUsed="0"/>
-    <w:lsdException w:name="Medium List 2" w:semiHidden="0" w:uiPriority="66" w:unhideWhenUsed="0"/>
-    <w:lsdException w:name="Medium Grid 1" w:semiHidden="0" w:uiPriority="67" w:unhideWhenUsed="0"/>
-    <w:lsdException w:name="Medium Grid 2" w:semiHidden="0" w:uiPriority="68" w:unhideWhenUsed="0"/>
-    <w:lsdException w:name="Medium Grid 3" w:semiHidden="0" w:uiPriority="69" w:unhideWhenUsed="0"/>
-    <w:lsdException w:name="Dark List" w:semiHidden="0" w:uiPriority="70" w:unhideWhenUsed="0"/>
-    <w:lsdException w:name="Colorful Shading" w:semiHidden="0" w:uiPriority="71" w:unhideWhenUsed="0"/>
-    <w:lsdException w:name="Colorful List" w:semiHidden="0" w:uiPriority="72" w:unhideWhenUsed="0"/>
-    <w:lsdException w:name="Colorful Grid" w:semiHidden="0" w:uiPriority="73" w:unhideWhenUsed="0"/>
-    <w:lsdException w:name="Light Shading Accent 1" w:semiHidden="0" w:uiPriority="60" w:unhideWhenUsed="0"/>
-    <w:lsdException w:name="Light List Accent 1" w:semiHidden="0" w:uiPriority="61" w:unhideWhenUsed="0"/>
-    <w:lsdException w:name="Light Grid Accent 1" w:semiHidden="0" w:uiPriority="62" w:unhideWhenUsed="0"/>
-    <w:lsdException w:name="Medium Shading 1 Accent 1" w:semiHidden="0" w:uiPriority="63" w:unhideWhenUsed="0"/>
-    <w:lsdException w:name="Medium Shading 2 Accent 1" w:semiHidden="0" w:uiPriority="64" w:unhideWhenUsed="0"/>
-    <w:lsdException w:name="Medium List 1 Accent 1" w:semiHidden="0" w:uiPriority="65" w:unhideWhenUsed="0"/>
-    <w:lsdException w:name="Revision" w:unhideWhenUsed="0"/>
-    <w:lsdException w:name="List Paragraph" w:semiHidden="0" w:uiPriority="34" w:unhideWhenUsed="0" w:qFormat="1"/>
-    <w:lsdException w:name="Quote" w:semiHidden="0" w:uiPriority="29" w:unhideWhenUsed="0" w:qFormat="1"/>
-    <w:lsdException w:name="Intense Quote" w:semiHidden="0" w:uiPriority="30" w:unhideWhenUsed="0" w:qFormat="1"/>
-    <w:lsdException w:name="Medium List 2 Accent 1" w:semiHidden="0" w:uiPriority="66" w:unhideWhenUsed="0"/>
-    <w:lsdException w:name="Medium Grid 1 Accent 1" w:semiHidden="0" w:uiPriority="67" w:unhideWhenUsed="0"/>
-    <w:lsdException w:name="Medium Grid 2 Accent 1" w:semiHidden="0" w:uiPriority="68" w:unhideWhenUsed="0"/>
-    <w:lsdException w:name="Medium Grid 3 Accent 1" w:semiHidden="0" w:uiPriority="69" w:unhideWhenUsed="0"/>
-    <w:lsdException w:name="Dark List Accent 1" w:semiHidden="0" w:uiPriority="70" w:unhideWhenUsed="0"/>
-    <w:lsdException w:name="Colorful Shading Accent 1" w:semiHidden="0" w:uiPriority="71" w:unhideWhenUsed="0"/>
-    <w:lsdException w:name="Colorful List Accent 1" w:semiHidden="0" w:uiPriority="72" w:unhideWhenUsed="0"/>
-    <w:lsdException w:name="Colorful Grid Accent 1" w:semiHidden="0" w:uiPriority="73" w:unhideWhenUsed="0"/>
-    <w:lsdException w:name="Light Shading Accent 2" w:semiHidden="0" w:uiPriority="60" w:unhideWhenUsed="0"/>
-    <w:lsdException w:name="Light List Accent 2" w:semiHidden="0" w:uiPriority="61" w:unhideWhenUsed="0"/>
-    <w:lsdException w:name="Light Grid Accent 2" w:semiHidden="0" w:uiPriority="62" w:unhideWhenUsed="0"/>
-    <w:lsdException w:name="Medium Shading 1 Accent 2" w:semiHidden="0" w:uiPriority="63" w:unhideWhenUsed="0"/>
-    <w:lsdException w:name="Medium Shading 2 Accent 2" w:semiHidden="0" w:uiPriority="64" w:unhideWhenUsed="0"/>
-    <w:lsdException w:name="Medium List 1 Accent 2" w:semiHidden="0" w:uiPriority="65" w:unhideWhenUsed="0"/>
-    <w:lsdException w:name="Medium List 2 Accent 2" w:semiHidden="0" w:uiPriority="66" w:unhideWhenUsed="0"/>
-    <w:lsdException w:name="Medium Grid 1 Accent 2" w:semiHidden="0" w:uiPriority="67" w:unhideWhenUsed="0"/>
-    <w:lsdException w:name="Medium Grid 2 Accent 2" w:semiHidden="0" w:uiPriority="68" w:unhideWhenUsed="0"/>
-    <w:lsdException w:name="Medium Grid 3 Accent 2" w:semiHidden="0" w:uiPriority="69" w:unhideWhenUsed="0"/>
-    <w:lsdException w:name="Dark List Accent 2" w:semiHidden="0" w:uiPriority="70" w:unhideWhenUsed="0"/>
-    <w:lsdException w:name="Colorful Shading Accent 2" w:semiHidden="0" w:uiPriority="71" w:unhideWhenUsed="0"/>
-    <w:lsdException w:name="Colorful List Accent 2" w:semiHidden="0" w:uiPriority="72" w:unhideWhenUsed="0"/>
-    <w:lsdException w:name="Colorful Grid Accent 2" w:semiHidden="0" w:uiPriority="73" w:unhideWhenUsed="0"/>
-    <w:lsdException w:name="Light Shading Accent 3" w:semiHidden="0" w:uiPriority="60" w:unhideWhenUsed="0"/>
-    <w:lsdException w:name="Light List Accent 3" w:semiHidden="0" w:uiPriority="61" w:unhideWhenUsed="0"/>
-    <w:lsdException w:name="Light Grid Accent 3" w:semiHidden="0" w:uiPriority="62" w:unhideWhenUsed="0"/>
-    <w:lsdException w:name="Medium Shading 1 Accent 3" w:semiHidden="0" w:uiPriority="63" w:unhideWhenUsed="0"/>
-    <w:lsdException w:name="Medium Shading 2 Accent 3" w:semiHidden="0" w:uiPriority="64" w:unhideWhenUsed="0"/>
-    <w:lsdException w:name="Medium List 1 Accent 3" w:semiHidden="0" w:uiPriority="65" w:unhideWhenUsed="0"/>
-    <w:lsdException w:name="Medium List 2 Accent 3" w:semiHidden="0" w:uiPriority="66" w:unhideWhenUsed="0"/>
-    <w:lsdException w:name="Medium Grid 1 Accent 3" w:semiHidden="0" w:uiPriority="67" w:unhideWhenUsed="0"/>
-    <w:lsdException w:name="Medium Grid 2 Accent 3" w:semiHidden="0" w:uiPriority="68" w:unhideWhenUsed="0"/>
-    <w:lsdException w:name="Medium Grid 3 Accent 3" w:semiHidden="0" w:uiPriority="69" w:unhideWhenUsed="0"/>
-    <w:lsdException w:name="Dark List Accent 3" w:semiHidden="0" w:uiPriority="70" w:unhideWhenUsed="0"/>
-    <w:lsdException w:name="Colorful Shading Accent 3" w:semiHidden="0" w:uiPriority="71" w:unhideWhenUsed="0"/>
-    <w:lsdException w:name="Colorful List Accent 3" w:semiHidden="0" w:uiPriority="72" w:unhideWhenUsed="0"/>
-    <w:lsdException w:name="Colorful Grid Accent 3" w:semiHidden="0" w:uiPriority="73" w:unhideWhenUsed="0"/>
-    <w:lsdException w:name="Light Shading Accent 4" w:semiHidden="0" w:uiPriority="60" w:unhideWhenUsed="0"/>
-    <w:lsdException w:name="Light List Accent 4" w:semiHidden="0" w:uiPriority="61" w:unhideWhenUsed="0"/>
-    <w:lsdException w:name="Light Grid Accent 4" w:semiHidden="0" w:uiPriority="62" w:unhideWhenUsed="0"/>
-    <w:lsdException w:name="Medium Shading 1 Accent 4" w:semiHidden="0" w:uiPriority="63" w:unhideWhenUsed="0"/>
-    <w:lsdException w:name="Medium Shading 2 Accent 4" w:semiHidden="0" w:uiPriority="64" w:unhideWhenUsed="0"/>
-    <w:lsdException w:name="Medium List 1 Accent 4" w:semiHidden="0" w:uiPriority="65" w:unhideWhenUsed="0"/>
-    <w:lsdException w:name="Medium List 2 Accent 4" w:semiHidden="0" w:uiPriority="66" w:unhideWhenUsed="0"/>
-    <w:lsdException w:name="Medium Grid 1 Accent 4" w:semiHidden="0" w:uiPriority="67" w:unhideWhenUsed="0"/>
-    <w:lsdException w:name="Medium Grid 2 Accent 4" w:semiHidden="0" w:uiPriority="68" w:unhideWhenUsed="0"/>
-    <w:lsdException w:name="Medium Grid 3 Accent 4" w:semiHidden="0" w:uiPriority="69" w:unhideWhenUsed="0"/>
-    <w:lsdException w:name="Dark List Accent 4" w:semiHidden="0" w:uiPriority="70" w:unhideWhenUsed="0"/>
-    <w:lsdException w:name="Colorful Shading Accent 4" w:semiHidden="0" w:uiPriority="71" w:unhideWhenUsed="0"/>
-    <w:lsdException w:name="Colorful List Accent 4" w:semiHidden="0" w:uiPriority="72" w:unhideWhenUsed="0"/>
-    <w:lsdException w:name="Colorful Grid Accent 4" w:semiHidden="0" w:uiPriority="73" w:unhideWhenUsed="0"/>
-    <w:lsdException w:name="Light Shading Accent 5" w:semiHidden="0" w:uiPriority="60" w:unhideWhenUsed="0"/>
-    <w:lsdException w:name="Light List Accent 5" w:semiHidden="0" w:uiPriority="61" w:unhideWhenUsed="0"/>
-    <w:lsdException w:name="Light Grid Accent 5" w:semiHidden="0" w:uiPriority="62" w:unhideWhenUsed="0"/>
-    <w:lsdException w:name="Medium Shading 1 Accent 5" w:semiHidden="0" w:uiPriority="63" w:unhideWhenUsed="0"/>
-    <w:lsdException w:name="Medium Shading 2 Accent 5" w:semiHidden="0" w:uiPriority="64" w:unhideWhenUsed="0"/>
-    <w:lsdException w:name="Medium List 1 Accent 5" w:semiHidden="0" w:uiPriority="65" w:unhideWhenUsed="0"/>
-    <w:lsdException w:name="Medium List 2 Accent 5" w:semiHidden="0" w:uiPriority="66" w:unhideWhenUsed="0"/>
-    <w:lsdException w:name="Medium Grid 1 Accent 5" w:semiHidden="0" w:uiPriority="67" w:unhideWhenUsed="0"/>
-    <w:lsdException w:name="Medium Grid 2 Accent 5" w:semiHidden="0" w:uiPriority="68" w:unhideWhenUsed="0"/>
-    <w:lsdException w:name="Medium Grid 3 Accent 5" w:semiHidden="0" w:uiPriority="69" w:unhideWhenUsed="0"/>
-    <w:lsdException w:name="Dark List Accent 5" w:semiHidden="0" w:uiPriority="70" w:unhideWhenUsed="0"/>
-    <w:lsdException w:name="Colorful Shading Accent 5" w:semiHidden="0" w:uiPriority="71" w:unhideWhenUsed="0"/>
-    <w:lsdException w:name="Colorful List Accent 5" w:semiHidden="0" w:uiPriority="72" w:unhideWhenUsed="0"/>
-    <w:lsdException w:name="Colorful Grid Accent 5" w:semiHidden="0" w:uiPriority="73" w:unhideWhenUsed="0"/>
-    <w:lsdException w:name="Light Shading Accent 6" w:semiHidden="0" w:uiPriority="60" w:unhideWhenUsed="0"/>
-    <w:lsdException w:name="Light List Accent 6" w:semiHidden="0" w:uiPriority="61" w:unhideWhenUsed="0"/>
-    <w:lsdException w:name="Light Grid Accent 6" w:semiHidden="0" w:uiPriority="62" w:unhideWhenUsed="0"/>
-    <w:lsdException w:name="Medium Shading 1 Accent 6" w:semiHidden="0" w:uiPriority="63" w:unhideWhenUsed="0"/>
-    <w:lsdException w:name="Medium Shading 2 Accent 6" w:semiHidden="0" w:uiPriority="64" w:unhideWhenUsed="0"/>
-    <w:lsdException w:name="Medium List 1 Accent 6" w:semiHidden="0" w:uiPriority="65" w:unhideWhenUsed="0"/>
-    <w:lsdException w:name="Medium List 2 Accent 6" w:semiHidden="0" w:uiPriority="66" w:unhideWhenUsed="0"/>
-    <w:lsdException w:name="Medium Grid 1 Accent 6" w:semiHidden="0" w:uiPriority="67" w:unhideWhenUsed="0"/>
-    <w:lsdException w:name="Medium Grid 2 Accent 6" w:semiHidden="0" w:uiPriority="68" w:unhideWhenUsed="0"/>
-    <w:lsdException w:name="Medium Grid 3 Accent 6" w:semiHidden="0" w:uiPriority="69" w:unhideWhenUsed="0"/>
-    <w:lsdException w:name="Dark List Accent 6" w:semiHidden="0" w:uiPriority="70" w:unhideWhenUsed="0"/>
-    <w:lsdException w:name="Colorful Shading Accent 6" w:semiHidden="0" w:uiPriority="71" w:unhideWhenUsed="0"/>
-    <w:lsdException w:name="Colorful List Accent 6" w:semiHidden="0" w:uiPriority="72" w:unhideWhenUsed="0"/>
-    <w:lsdException w:name="Colorful Grid Accent 6" w:semiHidden="0" w:uiPriority="73" w:unhideWhenUsed="0"/>
-    <w:lsdException w:name="Subtle Emphasis" w:semiHidden="0" w:uiPriority="19" w:unhideWhenUsed="0" w:qFormat="1"/>
-    <w:lsdException w:name="Intense Emphasis" w:semiHidden="0" w:uiPriority="21" w:unhideWhenUsed="0" w:qFormat="1"/>
-    <w:lsdException w:name="Subtle Reference" w:semiHidden="0" w:uiPriority="31" w:unhideWhenUsed="0" w:qFormat="1"/>
-    <w:lsdException w:name="Intense Reference" w:semiHidden="0" w:uiPriority="32" w:unhideWhenUsed="0" w:qFormat="1"/>
-    <w:lsdException w:name="Book Title" w:semiHidden="0" w:uiPriority="33" w:unhideWhenUsed="0" w:qFormat="1"/>
-    <w:lsdException w:name="Bibliography" w:uiPriority="37"/>
-    <w:lsdException w:name="TOC Heading" w:uiPriority="39" w:qFormat="1"/>
-  </w:latentStyles>
-  <w:style w:type="paragraph" w:default="1" w:styleId="a">
-    <w:name w:val="Normal"/>
-    <w:qFormat/>
+  <w:style w:type="paragraph" w:styleId="a3">
+    <w:name w:val="header"/>
+    <w:basedOn w:val="a"/>
+    <w:link w:val="a4"/>
+    <w:uiPriority w:val="99"/>
+    <w:unhideWhenUsed/>
+    <w:rsid w:val="005E64D2"/>
     <w:pPr>
-      <w:widowControl w:val="0"/>
-      <w:jc w:val="both"/>
+      <w:tabs>
+        <w:tab w:val="center" w:pos="4252"/>
+        <w:tab w:val="right" w:pos="8504"/>
+      </w:tabs>
+      <w:snapToGrid w:val="0"/>
     </w:pPr>
   </w:style>
-  <w:style w:type="character" w:default="1" w:styleId="a0">
-    <w:name w:val="Default Paragraph Font"/>
-    <w:uiPriority w:val="1"/>
-    <w:semiHidden/>
+  <w:style w:type="character" w:customStyle="1" w:styleId="a4">
+    <w:name w:val="ヘッダー (文字)"/>
+    <w:basedOn w:val="a0"/>
+    <w:link w:val="a3"/>
+    <w:uiPriority w:val="99"/>
+    <w:rsid w:val="005E64D2"/>
+  </w:style>
+  <w:style w:type="paragraph" w:styleId="a5">
+    <w:name w:val="footer"/>
+    <w:basedOn w:val="a"/>
+    <w:link w:val="a6"/>
+    <w:uiPriority w:val="99"/>
     <w:unhideWhenUsed/>
+    <w:rsid w:val="005E64D2"/>
+    <w:pPr>
+      <w:tabs>
+        <w:tab w:val="center" w:pos="4252"/>
+        <w:tab w:val="right" w:pos="8504"/>
+      </w:tabs>
+      <w:snapToGrid w:val="0"/>
+    </w:pPr>
   </w:style>
-  <w:style w:type="table" w:default="1" w:styleId="a1">
-    <w:name w:val="Normal Table"/>
+  <w:style w:type="character" w:customStyle="1" w:styleId="a6">
+    <w:name w:val="フッター (文字)"/>
+    <w:basedOn w:val="a0"/>
+    <w:link w:val="a5"/>
     <w:uiPriority w:val="99"/>
-    <w:semiHidden/>
-    <w:unhideWhenUsed/>
-    <w:tblPr>
-      <w:tblInd w:w="0" w:type="dxa"/>
-      <w:tblCellMar>
-        <w:top w:w="0" w:type="dxa"/>
-        <w:left w:w="108" w:type="dxa"/>
-        <w:bottom w:w="0" w:type="dxa"/>
-        <w:right w:w="108" w:type="dxa"/>
-      </w:tblCellMar>
-    </w:tblPr>
-  </w:style>
-  <w:style w:type="numbering" w:default="1" w:styleId="a2">
-    <w:name w:val="No List"/>
-    <w:uiPriority w:val="99"/>
-    <w:semiHidden/>
-    <w:unhideWhenUsed/>
+    <w:rsid w:val="005E64D2"/>
   </w:style>
 </w:styles>
 </file>

--- a/バグとか.docx
+++ b/バグとか.docx
@@ -72,6 +72,9 @@
     </w:p>
     <w:p>
       <w:r>
+        <w:t>--</w:t>
+      </w:r>
+      <w:r>
         <w:rPr>
           <w:rFonts w:hint="eastAsia"/>
         </w:rPr>
@@ -116,6 +119,9 @@
     </w:p>
     <w:p>
       <w:r>
+        <w:t>--</w:t>
+      </w:r>
+      <w:r>
         <w:rPr>
           <w:rFonts w:hint="eastAsia"/>
         </w:rPr>
@@ -141,6 +147,12 @@
         <w:rPr>
           <w:rFonts w:hint="eastAsia"/>
         </w:rPr>
+        <w:t>--</w:t>
+      </w:r>
+      <w:r>
+        <w:rPr>
+          <w:rFonts w:hint="eastAsia"/>
+        </w:rPr>
         <w:t>・</w:t>
       </w:r>
       <w:r>
@@ -220,6 +232,12 @@
         <w:rPr>
           <w:rFonts w:hint="eastAsia"/>
         </w:rPr>
+        <w:t>--</w:t>
+      </w:r>
+      <w:r>
+        <w:rPr>
+          <w:rFonts w:hint="eastAsia"/>
+        </w:rPr>
         <w:t>・</w:t>
       </w:r>
       <w:r>
@@ -264,6 +282,12 @@
         <w:rPr>
           <w:rFonts w:hint="eastAsia"/>
         </w:rPr>
+        <w:t>--</w:t>
+      </w:r>
+      <w:r>
+        <w:rPr>
+          <w:rFonts w:hint="eastAsia"/>
+        </w:rPr>
         <w:t>・</w:t>
       </w:r>
       <w:r>
@@ -285,19 +309,101 @@
           <w:rFonts w:hint="eastAsia"/>
         </w:rPr>
         <w:t>サッカーダッシュ音小さい</w:t>
+      </w:r>
+    </w:p>
+    <w:p>
+      <w:r>
+        <w:rPr>
+          <w:rFonts w:hint="eastAsia"/>
+        </w:rPr>
+        <w:t>--</w:t>
+      </w:r>
+      <w:r>
+        <w:rPr>
+          <w:rFonts w:hint="eastAsia"/>
+        </w:rPr>
+        <w:t>・サッカースライディングがおかしい</w:t>
+      </w:r>
+    </w:p>
+    <w:p>
+      <w:r>
+        <w:rPr>
+          <w:rFonts w:hint="eastAsia"/>
+        </w:rPr>
+        <w:t>--</w:t>
+      </w:r>
+      <w:r>
+        <w:rPr>
+          <w:rFonts w:hint="eastAsia"/>
+        </w:rPr>
+        <w:t>・</w:t>
+      </w:r>
+      <w:r>
+        <w:rPr>
+          <w:rFonts w:hint="eastAsia"/>
+        </w:rPr>
+        <w:t>サッカー必殺技</w:t>
+      </w:r>
+      <w:r>
+        <w:rPr>
+          <w:rFonts w:hint="eastAsia"/>
+        </w:rPr>
+        <w:t>外し</w:t>
+      </w:r>
+      <w:r>
+        <w:rPr>
+          <w:rFonts w:hint="eastAsia"/>
+        </w:rPr>
+        <w:t>次ラウンド</w:t>
+      </w:r>
+      <w:r>
+        <w:rPr>
+          <w:rFonts w:hint="eastAsia"/>
+        </w:rPr>
+        <w:t>へ移行時、ボール残っている</w:t>
+      </w:r>
+    </w:p>
+    <w:p>
+      <w:r>
+        <w:t>--</w:t>
+      </w:r>
+      <w:r>
+        <w:rPr>
+          <w:rFonts w:hint="eastAsia"/>
+        </w:rPr>
+        <w:t>・サッカー必殺技時ボールだすタイミングが遅い</w:t>
+      </w:r>
+      <w:r>
+        <w:rPr>
+          <w:rFonts w:hint="eastAsia"/>
+        </w:rPr>
+        <w:t>(</w:t>
+      </w:r>
+      <w:r>
+        <w:rPr>
+          <w:rFonts w:hint="eastAsia"/>
+        </w:rPr>
+        <w:t>モーションと発射タイミン</w:t>
       </w:r>
       <w:bookmarkStart w:id="0" w:name="_GoBack"/>
       <w:bookmarkEnd w:id="0"/>
-    </w:p>
-    <w:p>
-      <w:r>
-        <w:rPr>
-          <w:rFonts w:hint="eastAsia"/>
-        </w:rPr>
-        <w:t>・サッカースライディングがおかしい</w:t>
-      </w:r>
-    </w:p>
-    <w:p>
+      <w:r>
+        <w:rPr>
+          <w:rFonts w:hint="eastAsia"/>
+        </w:rPr>
+        <w:t>グ</w:t>
+      </w:r>
+      <w:r>
+        <w:rPr>
+          <w:rFonts w:hint="eastAsia"/>
+        </w:rPr>
+        <w:t>)</w:t>
+      </w:r>
+    </w:p>
+    <w:p>
+      <w:r>
+        <w:t>--</w:t>
+      </w:r>
       <w:r>
         <w:rPr>
           <w:rFonts w:hint="eastAsia"/>
@@ -308,110 +414,58 @@
         <w:rPr>
           <w:rFonts w:hint="eastAsia"/>
         </w:rPr>
+        <w:t>サッカー死んだ時に起き上がる</w:t>
+      </w:r>
+    </w:p>
+    <w:p>
+      <w:r>
+        <w:rPr>
+          <w:rFonts w:hint="eastAsia"/>
+        </w:rPr>
+        <w:t>・</w:t>
+      </w:r>
+      <w:r>
+        <w:rPr>
+          <w:rFonts w:hint="eastAsia"/>
+        </w:rPr>
+        <w:t>サッカー</w:t>
+      </w:r>
+      <w:r>
+        <w:rPr>
+          <w:rFonts w:hint="eastAsia"/>
+        </w:rPr>
+        <w:t>近距離</w:t>
+      </w:r>
+      <w:r>
+        <w:rPr>
+          <w:rFonts w:hint="eastAsia"/>
+        </w:rPr>
+        <w:t>置き攻め可能</w:t>
+      </w:r>
+    </w:p>
+    <w:p>
+      <w:r>
+        <w:rPr>
+          <w:rFonts w:hint="eastAsia"/>
+        </w:rPr>
+        <w:t>--</w:t>
+      </w:r>
+      <w:r>
+        <w:rPr>
+          <w:rFonts w:hint="eastAsia"/>
+        </w:rPr>
+        <w:t>・</w:t>
+      </w:r>
+      <w:r>
+        <w:rPr>
+          <w:rFonts w:hint="eastAsia"/>
+        </w:rPr>
         <w:t>サッカー必殺技</w:t>
       </w:r>
       <w:r>
         <w:rPr>
           <w:rFonts w:hint="eastAsia"/>
         </w:rPr>
-        <w:t>外し</w:t>
-      </w:r>
-      <w:r>
-        <w:rPr>
-          <w:rFonts w:hint="eastAsia"/>
-        </w:rPr>
-        <w:t>次ラウンド</w:t>
-      </w:r>
-      <w:r>
-        <w:rPr>
-          <w:rFonts w:hint="eastAsia"/>
-        </w:rPr>
-        <w:t>へ移行時、ボール残っている</w:t>
-      </w:r>
-    </w:p>
-    <w:p>
-      <w:r>
-        <w:rPr>
-          <w:rFonts w:hint="eastAsia"/>
-        </w:rPr>
-        <w:t>・サッカー必殺技時ボールだすタイミングが遅い</w:t>
-      </w:r>
-      <w:r>
-        <w:rPr>
-          <w:rFonts w:hint="eastAsia"/>
-        </w:rPr>
-        <w:t>(</w:t>
-      </w:r>
-      <w:r>
-        <w:rPr>
-          <w:rFonts w:hint="eastAsia"/>
-        </w:rPr>
-        <w:t>モーションと発射タイミング</w:t>
-      </w:r>
-      <w:r>
-        <w:rPr>
-          <w:rFonts w:hint="eastAsia"/>
-        </w:rPr>
-        <w:t>)</w:t>
-      </w:r>
-    </w:p>
-    <w:p>
-      <w:r>
-        <w:rPr>
-          <w:rFonts w:hint="eastAsia"/>
-        </w:rPr>
-        <w:t>・</w:t>
-      </w:r>
-      <w:r>
-        <w:rPr>
-          <w:rFonts w:hint="eastAsia"/>
-        </w:rPr>
-        <w:t>サッカー死んだ時に起き上がる</w:t>
-      </w:r>
-    </w:p>
-    <w:p>
-      <w:r>
-        <w:rPr>
-          <w:rFonts w:hint="eastAsia"/>
-        </w:rPr>
-        <w:t>・</w:t>
-      </w:r>
-      <w:r>
-        <w:rPr>
-          <w:rFonts w:hint="eastAsia"/>
-        </w:rPr>
-        <w:t>サッカー</w:t>
-      </w:r>
-      <w:r>
-        <w:rPr>
-          <w:rFonts w:hint="eastAsia"/>
-        </w:rPr>
-        <w:t>近距離</w:t>
-      </w:r>
-      <w:r>
-        <w:rPr>
-          <w:rFonts w:hint="eastAsia"/>
-        </w:rPr>
-        <w:t>置き攻め可能</w:t>
-      </w:r>
-    </w:p>
-    <w:p>
-      <w:r>
-        <w:rPr>
-          <w:rFonts w:hint="eastAsia"/>
-        </w:rPr>
-        <w:t>・</w:t>
-      </w:r>
-      <w:r>
-        <w:rPr>
-          <w:rFonts w:hint="eastAsia"/>
-        </w:rPr>
-        <w:t>サッカー必殺技</w:t>
-      </w:r>
-      <w:r>
-        <w:rPr>
-          <w:rFonts w:hint="eastAsia"/>
-        </w:rPr>
         <w:t>1vs1</w:t>
       </w:r>
       <w:r>
@@ -422,6 +476,12 @@
       </w:r>
     </w:p>
     <w:p>
+      <w:r>
+        <w:rPr>
+          <w:rFonts w:hint="eastAsia"/>
+        </w:rPr>
+        <w:t>--</w:t>
+      </w:r>
       <w:r>
         <w:rPr>
           <w:rFonts w:hint="eastAsia"/>
@@ -484,6 +544,12 @@
         <w:rPr>
           <w:rFonts w:hint="eastAsia"/>
         </w:rPr>
+        <w:t>--</w:t>
+      </w:r>
+      <w:r>
+        <w:rPr>
+          <w:rFonts w:hint="eastAsia"/>
+        </w:rPr>
         <w:t>・川際でアメフト必殺技時上または川向うへ大きく吹っ飛ぶ</w:t>
       </w:r>
     </w:p>
@@ -492,6 +558,12 @@
         <w:rPr>
           <w:rFonts w:hint="eastAsia"/>
         </w:rPr>
+        <w:t>--</w:t>
+      </w:r>
+      <w:r>
+        <w:rPr>
+          <w:rFonts w:hint="eastAsia"/>
+        </w:rPr>
         <w:t>・アメフトの必殺技捕獲範囲が背後も捕獲するときがある</w:t>
       </w:r>
     </w:p>
@@ -508,15 +580,16 @@
         <w:rPr>
           <w:rFonts w:hint="eastAsia"/>
         </w:rPr>
+        <w:t>--</w:t>
+      </w:r>
+      <w:r>
+        <w:rPr>
+          <w:rFonts w:hint="eastAsia"/>
+        </w:rPr>
         <w:t>・アメフト通常攻撃敵ひるましたらキャッチできずに実行</w:t>
       </w:r>
     </w:p>
     <w:p>
-      <w:pPr>
-        <w:rPr>
-          <w:rFonts w:hint="eastAsia"/>
-        </w:rPr>
-      </w:pPr>
       <w:r>
         <w:rPr>
           <w:rFonts w:hint="eastAsia"/>

--- a/バグとか.docx
+++ b/バグとか.docx
@@ -383,15 +383,7 @@
         <w:rPr>
           <w:rFonts w:hint="eastAsia"/>
         </w:rPr>
-        <w:t>モーションと発射タイミン</w:t>
-      </w:r>
-      <w:bookmarkStart w:id="0" w:name="_GoBack"/>
-      <w:bookmarkEnd w:id="0"/>
-      <w:r>
-        <w:rPr>
-          <w:rFonts w:hint="eastAsia"/>
-        </w:rPr>
-        <w:t>グ</w:t>
+        <w:t>モーションと発射タイミング</w:t>
       </w:r>
       <w:r>
         <w:rPr>
@@ -594,6 +586,12 @@
         <w:rPr>
           <w:rFonts w:hint="eastAsia"/>
         </w:rPr>
+        <w:t>--</w:t>
+      </w:r>
+      <w:r>
+        <w:rPr>
+          <w:rFonts w:hint="eastAsia"/>
+        </w:rPr>
         <w:t>・アメフト近距離攻撃の範囲とダメージの通るタイミング</w:t>
       </w:r>
     </w:p>
@@ -613,6 +611,12 @@
       </w:r>
     </w:p>
     <w:p>
+      <w:r>
+        <w:rPr>
+          <w:rFonts w:hint="eastAsia"/>
+        </w:rPr>
+        <w:t>--</w:t>
+      </w:r>
       <w:r>
         <w:rPr>
           <w:rFonts w:hint="eastAsia"/>
@@ -682,6 +686,12 @@
         <w:rPr>
           <w:rFonts w:hint="eastAsia"/>
         </w:rPr>
+        <w:t>--</w:t>
+      </w:r>
+      <w:r>
+        <w:rPr>
+          <w:rFonts w:hint="eastAsia"/>
+        </w:rPr>
         <w:t>・キャラ選でチラつき</w:t>
       </w:r>
     </w:p>
@@ -690,7 +700,21 @@
         <w:rPr>
           <w:rFonts w:hint="eastAsia"/>
         </w:rPr>
-        <w:t>・キャラ選時どの場所からもランダムへいけるようにしたほうがいいかも</w:t>
+        <w:t>--</w:t>
+      </w:r>
+      <w:r>
+        <w:rPr>
+          <w:rFonts w:hint="eastAsia"/>
+        </w:rPr>
+        <w:t>・キャラ選時どの場所からもランダムへいけるように</w:t>
+      </w:r>
+      <w:bookmarkStart w:id="0" w:name="_GoBack"/>
+      <w:bookmarkEnd w:id="0"/>
+      <w:r>
+        <w:rPr>
+          <w:rFonts w:hint="eastAsia"/>
+        </w:rPr>
+        <w:t>したほうがいいかも</w:t>
       </w:r>
     </w:p>
     <w:p>

--- a/バグとか.docx
+++ b/バグとか.docx
@@ -706,248 +706,248 @@
         <w:rPr>
           <w:rFonts w:hint="eastAsia"/>
         </w:rPr>
-        <w:t>・キャラ選時どの場所からもランダムへいけるように</w:t>
+        <w:t>・キャラ選時どの場所からもランダムへいけるようにしたほうがいいかも</w:t>
+      </w:r>
+    </w:p>
+    <w:p>
+      <w:r>
+        <w:rPr>
+          <w:rFonts w:hint="eastAsia"/>
+        </w:rPr>
+        <w:t>・キャンセル音がない</w:t>
+      </w:r>
+    </w:p>
+    <w:p>
+      <w:r>
+        <w:rPr>
+          <w:rFonts w:hint="eastAsia"/>
+        </w:rPr>
+        <w:t>・</w:t>
+      </w:r>
+      <w:r>
+        <w:rPr>
+          <w:rFonts w:hint="eastAsia"/>
+        </w:rPr>
+        <w:t>ランダム決定→ステージセレクトへ移行時たまに一瞬で移行</w:t>
+      </w:r>
+    </w:p>
+    <w:p>
+      <w:r>
+        <w:rPr>
+          <w:rFonts w:hint="eastAsia"/>
+        </w:rPr>
+        <w:t>・↑の時高確率でゲーム本編でバグる</w:t>
+      </w:r>
+      <w:r>
+        <w:rPr>
+          <w:rFonts w:hint="eastAsia"/>
+        </w:rPr>
+        <w:t>(</w:t>
+      </w:r>
+      <w:r>
+        <w:rPr>
+          <w:rFonts w:hint="eastAsia"/>
+        </w:rPr>
+        <w:t>各キャラが中央で拡大表示</w:t>
+      </w:r>
+      <w:r>
+        <w:rPr>
+          <w:rFonts w:hint="eastAsia"/>
+        </w:rPr>
+        <w:t>)</w:t>
+      </w:r>
+    </w:p>
+    <w:p/>
+    <w:p>
+      <w:pPr>
+        <w:rPr>
+          <w:color w:val="FF0000"/>
+        </w:rPr>
+      </w:pPr>
+      <w:r>
+        <w:rPr>
+          <w:rFonts w:hint="eastAsia"/>
+          <w:color w:val="FF0000"/>
+        </w:rPr>
+        <w:t>ステージセレクト関連</w:t>
+      </w:r>
+    </w:p>
+    <w:p>
+      <w:r>
+        <w:rPr>
+          <w:rFonts w:hint="eastAsia"/>
+        </w:rPr>
+        <w:t>・ステージセレクトでスティックが効かない</w:t>
+      </w:r>
+    </w:p>
+    <w:p>
+      <w:r>
+        <w:rPr>
+          <w:rFonts w:hint="eastAsia"/>
+        </w:rPr>
+        <w:t>・ステージセレクト途中で決定すると途中で決定されるため、サイズ比がおかしくなる</w:t>
+      </w:r>
+    </w:p>
+    <w:p>
+      <w:r>
+        <w:rPr>
+          <w:rFonts w:hint="eastAsia"/>
+        </w:rPr>
+        <w:t>・</w:t>
+      </w:r>
+      <w:r>
+        <w:rPr>
+          <w:rFonts w:hint="eastAsia"/>
+        </w:rPr>
+        <w:t>ステージセレクト時決定</w:t>
+      </w:r>
+      <w:r>
+        <w:rPr>
+          <w:rFonts w:hint="eastAsia"/>
+        </w:rPr>
+        <w:t>、キャンセル</w:t>
+      </w:r>
+      <w:r>
+        <w:rPr>
+          <w:rFonts w:hint="eastAsia"/>
+        </w:rPr>
+        <w:t>音ない</w:t>
+      </w:r>
+    </w:p>
+    <w:p/>
+    <w:p>
+      <w:pPr>
+        <w:rPr>
+          <w:color w:val="FF0000"/>
+        </w:rPr>
+      </w:pPr>
+      <w:r>
+        <w:rPr>
+          <w:rFonts w:hint="eastAsia"/>
+          <w:color w:val="FF0000"/>
+        </w:rPr>
+        <w:t>その他</w:t>
+      </w:r>
+    </w:p>
+    <w:p>
+      <w:r>
+        <w:rPr>
+          <w:rFonts w:hint="eastAsia"/>
+        </w:rPr>
+        <w:t>・ゲーム本編でバグる</w:t>
+      </w:r>
+      <w:r>
+        <w:rPr>
+          <w:rFonts w:hint="eastAsia"/>
+        </w:rPr>
+        <w:t>(</w:t>
+      </w:r>
+      <w:r>
+        <w:rPr>
+          <w:rFonts w:hint="eastAsia"/>
+        </w:rPr>
+        <w:t>各キャラが中央で拡大表示</w:t>
+      </w:r>
+      <w:r>
+        <w:rPr>
+          <w:rFonts w:hint="eastAsia"/>
+        </w:rPr>
+        <w:t>)</w:t>
+      </w:r>
+    </w:p>
+    <w:p>
+      <w:r>
+        <w:rPr>
+          <w:rFonts w:hint="eastAsia"/>
+        </w:rPr>
+        <w:t>・ベル被り</w:t>
+      </w:r>
+      <w:r>
+        <w:rPr>
+          <w:rFonts w:hint="eastAsia"/>
+        </w:rPr>
+        <w:t>(</w:t>
+      </w:r>
+      <w:r>
+        <w:rPr>
+          <w:rFonts w:hint="eastAsia"/>
+        </w:rPr>
+        <w:t>玉</w:t>
+      </w:r>
+      <w:r>
+        <w:rPr>
+          <w:rFonts w:hint="eastAsia"/>
+        </w:rPr>
+        <w:t>4</w:t>
+      </w:r>
+      <w:r>
+        <w:rPr>
+          <w:rFonts w:hint="eastAsia"/>
+        </w:rPr>
+        <w:t>つベル</w:t>
+      </w:r>
+      <w:r>
+        <w:rPr>
+          <w:rFonts w:hint="eastAsia"/>
+        </w:rPr>
+        <w:t>2</w:t>
+      </w:r>
+      <w:r>
+        <w:rPr>
+          <w:rFonts w:hint="eastAsia"/>
+        </w:rPr>
+        <w:t>つ</w:t>
+      </w:r>
+      <w:r>
+        <w:rPr>
+          <w:rFonts w:hint="eastAsia"/>
+        </w:rPr>
+        <w:t>)</w:t>
+      </w:r>
+    </w:p>
+    <w:p>
+      <w:r>
+        <w:rPr>
+          <w:rFonts w:hint="eastAsia"/>
+        </w:rPr>
+        <w:t>・河川敷フェンス奥に吹っ飛ぶときあり</w:t>
+      </w:r>
+      <w:r>
+        <w:rPr>
+          <w:rFonts w:hint="eastAsia"/>
+        </w:rPr>
+        <w:t>(</w:t>
+      </w:r>
+      <w:r>
+        <w:rPr>
+          <w:rFonts w:hint="eastAsia"/>
+        </w:rPr>
+        <w:t>サッカーの必殺技で確認</w:t>
+      </w:r>
+      <w:r>
+        <w:rPr>
+          <w:rFonts w:hint="eastAsia"/>
+        </w:rPr>
+        <w:t>)</w:t>
+      </w:r>
+    </w:p>
+    <w:p>
+      <w:r>
+        <w:rPr>
+          <w:rFonts w:hint="eastAsia"/>
+        </w:rPr>
+        <w:t>・表彰台もうちょっと高低差あったほうがいい</w:t>
+      </w:r>
+    </w:p>
+    <w:p>
+      <w:r>
+        <w:rPr>
+          <w:rFonts w:hint="eastAsia"/>
+        </w:rPr>
+        <w:t>--</w:t>
       </w:r>
       <w:bookmarkStart w:id="0" w:name="_GoBack"/>
       <w:bookmarkEnd w:id="0"/>
-      <w:r>
-        <w:rPr>
-          <w:rFonts w:hint="eastAsia"/>
-        </w:rPr>
-        <w:t>したほうがいいかも</w:t>
-      </w:r>
-    </w:p>
-    <w:p>
-      <w:r>
-        <w:rPr>
-          <w:rFonts w:hint="eastAsia"/>
-        </w:rPr>
-        <w:t>・キャンセル音がない</w:t>
-      </w:r>
-    </w:p>
-    <w:p>
-      <w:r>
-        <w:rPr>
-          <w:rFonts w:hint="eastAsia"/>
-        </w:rPr>
-        <w:t>・</w:t>
-      </w:r>
-      <w:r>
-        <w:rPr>
-          <w:rFonts w:hint="eastAsia"/>
-        </w:rPr>
-        <w:t>ランダム決定→ステージセレクトへ移行時たまに一瞬で移行</w:t>
-      </w:r>
-    </w:p>
-    <w:p>
-      <w:r>
-        <w:rPr>
-          <w:rFonts w:hint="eastAsia"/>
-        </w:rPr>
-        <w:t>・↑の時高確率でゲーム本編でバグる</w:t>
-      </w:r>
-      <w:r>
-        <w:rPr>
-          <w:rFonts w:hint="eastAsia"/>
-        </w:rPr>
-        <w:t>(</w:t>
-      </w:r>
-      <w:r>
-        <w:rPr>
-          <w:rFonts w:hint="eastAsia"/>
-        </w:rPr>
-        <w:t>各キャラが中央で拡大表示</w:t>
-      </w:r>
-      <w:r>
-        <w:rPr>
-          <w:rFonts w:hint="eastAsia"/>
-        </w:rPr>
-        <w:t>)</w:t>
-      </w:r>
-    </w:p>
-    <w:p/>
-    <w:p>
-      <w:pPr>
-        <w:rPr>
-          <w:color w:val="FF0000"/>
-        </w:rPr>
-      </w:pPr>
-      <w:r>
-        <w:rPr>
-          <w:rFonts w:hint="eastAsia"/>
-          <w:color w:val="FF0000"/>
-        </w:rPr>
-        <w:t>ステージセレクト関連</w:t>
-      </w:r>
-    </w:p>
-    <w:p>
-      <w:r>
-        <w:rPr>
-          <w:rFonts w:hint="eastAsia"/>
-        </w:rPr>
-        <w:t>・ステージセレクトでスティックが効かない</w:t>
-      </w:r>
-    </w:p>
-    <w:p>
-      <w:r>
-        <w:rPr>
-          <w:rFonts w:hint="eastAsia"/>
-        </w:rPr>
-        <w:t>・ステージセレクト途中で決定すると途中で決定されるため、サイズ比がおかしくなる</w:t>
-      </w:r>
-    </w:p>
-    <w:p>
-      <w:r>
-        <w:rPr>
-          <w:rFonts w:hint="eastAsia"/>
-        </w:rPr>
-        <w:t>・</w:t>
-      </w:r>
-      <w:r>
-        <w:rPr>
-          <w:rFonts w:hint="eastAsia"/>
-        </w:rPr>
-        <w:t>ステージセレクト時決定</w:t>
-      </w:r>
-      <w:r>
-        <w:rPr>
-          <w:rFonts w:hint="eastAsia"/>
-        </w:rPr>
-        <w:t>、キャンセル</w:t>
-      </w:r>
-      <w:r>
-        <w:rPr>
-          <w:rFonts w:hint="eastAsia"/>
-        </w:rPr>
-        <w:t>音ない</w:t>
-      </w:r>
-    </w:p>
-    <w:p/>
-    <w:p>
-      <w:pPr>
-        <w:rPr>
-          <w:color w:val="FF0000"/>
-        </w:rPr>
-      </w:pPr>
-      <w:r>
-        <w:rPr>
-          <w:rFonts w:hint="eastAsia"/>
-          <w:color w:val="FF0000"/>
-        </w:rPr>
-        <w:t>その他</w:t>
-      </w:r>
-    </w:p>
-    <w:p>
-      <w:r>
-        <w:rPr>
-          <w:rFonts w:hint="eastAsia"/>
-        </w:rPr>
-        <w:t>・ゲーム本編でバグる</w:t>
-      </w:r>
-      <w:r>
-        <w:rPr>
-          <w:rFonts w:hint="eastAsia"/>
-        </w:rPr>
-        <w:t>(</w:t>
-      </w:r>
-      <w:r>
-        <w:rPr>
-          <w:rFonts w:hint="eastAsia"/>
-        </w:rPr>
-        <w:t>各キャラが中央で拡大表示</w:t>
-      </w:r>
-      <w:r>
-        <w:rPr>
-          <w:rFonts w:hint="eastAsia"/>
-        </w:rPr>
-        <w:t>)</w:t>
-      </w:r>
-    </w:p>
-    <w:p>
-      <w:r>
-        <w:rPr>
-          <w:rFonts w:hint="eastAsia"/>
-        </w:rPr>
-        <w:t>・ベル被り</w:t>
-      </w:r>
-      <w:r>
-        <w:rPr>
-          <w:rFonts w:hint="eastAsia"/>
-        </w:rPr>
-        <w:t>(</w:t>
-      </w:r>
-      <w:r>
-        <w:rPr>
-          <w:rFonts w:hint="eastAsia"/>
-        </w:rPr>
-        <w:t>玉</w:t>
-      </w:r>
-      <w:r>
-        <w:rPr>
-          <w:rFonts w:hint="eastAsia"/>
-        </w:rPr>
-        <w:t>4</w:t>
-      </w:r>
-      <w:r>
-        <w:rPr>
-          <w:rFonts w:hint="eastAsia"/>
-        </w:rPr>
-        <w:t>つベル</w:t>
-      </w:r>
-      <w:r>
-        <w:rPr>
-          <w:rFonts w:hint="eastAsia"/>
-        </w:rPr>
-        <w:t>2</w:t>
-      </w:r>
-      <w:r>
-        <w:rPr>
-          <w:rFonts w:hint="eastAsia"/>
-        </w:rPr>
-        <w:t>つ</w:t>
-      </w:r>
-      <w:r>
-        <w:rPr>
-          <w:rFonts w:hint="eastAsia"/>
-        </w:rPr>
-        <w:t>)</w:t>
-      </w:r>
-    </w:p>
-    <w:p>
-      <w:r>
-        <w:rPr>
-          <w:rFonts w:hint="eastAsia"/>
-        </w:rPr>
-        <w:t>・河川敷フェンス奥に吹っ飛ぶときあり</w:t>
-      </w:r>
-      <w:r>
-        <w:rPr>
-          <w:rFonts w:hint="eastAsia"/>
-        </w:rPr>
-        <w:t>(</w:t>
-      </w:r>
-      <w:r>
-        <w:rPr>
-          <w:rFonts w:hint="eastAsia"/>
-        </w:rPr>
-        <w:t>サッカーの必殺技で確認</w:t>
-      </w:r>
-      <w:r>
-        <w:rPr>
-          <w:rFonts w:hint="eastAsia"/>
-        </w:rPr>
-        <w:t>)</w:t>
-      </w:r>
-    </w:p>
-    <w:p>
-      <w:r>
-        <w:rPr>
-          <w:rFonts w:hint="eastAsia"/>
-        </w:rPr>
-        <w:t>・表彰台もうちょっと高低差あったほうがいい</w:t>
-      </w:r>
-    </w:p>
-    <w:p>
       <w:r>
         <w:rPr>
           <w:rFonts w:hint="eastAsia"/>
